--- a/2D_2SAT_Report.docx
+++ b/2D_2SAT_Report.docx
@@ -780,7 +780,7 @@
           <w:r>
             <w:fldChar w:fldCharType="separate"/>
           </w:r>
-          <w:hyperlink w:anchor="_Toc497318086" w:history="1">
+          <w:hyperlink w:anchor="_Toc497424767" w:history="1">
             <w:r>
               <w:rPr>
                 <w:rStyle w:val="Hyperlink"/>
@@ -808,7 +808,7 @@
                 <w:noProof/>
                 <w:webHidden/>
               </w:rPr>
-              <w:instrText xml:space="preserve"> PAGEREF _Toc497318086 \h </w:instrText>
+              <w:instrText xml:space="preserve"> PAGEREF _Toc497424767 \h </w:instrText>
             </w:r>
             <w:r>
               <w:rPr>
@@ -849,7 +849,7 @@
               <w:noProof/>
             </w:rPr>
           </w:pPr>
-          <w:hyperlink w:anchor="_Toc497318087" w:history="1">
+          <w:hyperlink w:anchor="_Toc497424768" w:history="1">
             <w:r>
               <w:rPr>
                 <w:rStyle w:val="Hyperlink"/>
@@ -877,7 +877,7 @@
                 <w:noProof/>
                 <w:webHidden/>
               </w:rPr>
-              <w:instrText xml:space="preserve"> PAGEREF _Toc497318087 \h </w:instrText>
+              <w:instrText xml:space="preserve"> PAGEREF _Toc497424768 \h </w:instrText>
             </w:r>
             <w:r>
               <w:rPr>
@@ -910,7 +910,7 @@
         </w:p>
         <w:p>
           <w:pPr>
-            <w:pStyle w:val="TOC1"/>
+            <w:pStyle w:val="TOC2"/>
             <w:tabs>
               <w:tab w:val="right" w:leader="dot" w:pos="9019"/>
             </w:tabs>
@@ -918,14 +918,14 @@
               <w:noProof/>
             </w:rPr>
           </w:pPr>
-          <w:hyperlink w:anchor="_Toc497318088" w:history="1">
+          <w:hyperlink w:anchor="_Toc497424769" w:history="1">
             <w:r>
               <w:rPr>
                 <w:rStyle w:val="Hyperlink"/>
-                <w:rFonts w:ascii="Times New Roman" w:eastAsia="Times New Roman" w:hAnsi="Times New Roman" w:cs="Times New Roman"/>
+                <w:rFonts w:ascii="Times New Roman" w:hAnsi="Times New Roman" w:cs="Times New Roman"/>
                 <w:noProof/>
               </w:rPr>
-              <w:t>Performance Analysis</w:t>
+              <w:t>File Processing</w:t>
             </w:r>
             <w:r>
               <w:rPr>
@@ -946,7 +946,7 @@
                 <w:noProof/>
                 <w:webHidden/>
               </w:rPr>
-              <w:instrText xml:space="preserve"> PAGEREF _Toc497318088 \h </w:instrText>
+              <w:instrText xml:space="preserve"> PAGEREF _Toc497424769 \h </w:instrText>
             </w:r>
             <w:r>
               <w:rPr>
@@ -979,6 +979,282 @@
         </w:p>
         <w:p>
           <w:pPr>
+            <w:pStyle w:val="TOC2"/>
+            <w:tabs>
+              <w:tab w:val="right" w:leader="dot" w:pos="9019"/>
+            </w:tabs>
+            <w:rPr>
+              <w:noProof/>
+            </w:rPr>
+          </w:pPr>
+          <w:hyperlink w:anchor="_Toc497424770" w:history="1">
+            <w:r>
+              <w:rPr>
+                <w:rStyle w:val="Hyperlink"/>
+                <w:rFonts w:ascii="Times New Roman" w:hAnsi="Times New Roman" w:cs="Times New Roman"/>
+                <w:noProof/>
+              </w:rPr>
+              <w:t>Plot Implication Graph</w:t>
+            </w:r>
+            <w:r>
+              <w:rPr>
+                <w:noProof/>
+                <w:webHidden/>
+              </w:rPr>
+              <w:tab/>
+            </w:r>
+            <w:r>
+              <w:rPr>
+                <w:noProof/>
+                <w:webHidden/>
+              </w:rPr>
+              <w:fldChar w:fldCharType="begin"/>
+            </w:r>
+            <w:r>
+              <w:rPr>
+                <w:noProof/>
+                <w:webHidden/>
+              </w:rPr>
+              <w:instrText xml:space="preserve"> PAGEREF _Toc497424770 \h </w:instrText>
+            </w:r>
+            <w:r>
+              <w:rPr>
+                <w:noProof/>
+                <w:webHidden/>
+              </w:rPr>
+            </w:r>
+            <w:r>
+              <w:rPr>
+                <w:noProof/>
+                <w:webHidden/>
+              </w:rPr>
+              <w:fldChar w:fldCharType="separate"/>
+            </w:r>
+            <w:r>
+              <w:rPr>
+                <w:noProof/>
+                <w:webHidden/>
+              </w:rPr>
+              <w:t>1</w:t>
+            </w:r>
+            <w:r>
+              <w:rPr>
+                <w:noProof/>
+                <w:webHidden/>
+              </w:rPr>
+              <w:fldChar w:fldCharType="end"/>
+            </w:r>
+          </w:hyperlink>
+        </w:p>
+        <w:p>
+          <w:pPr>
+            <w:pStyle w:val="TOC2"/>
+            <w:tabs>
+              <w:tab w:val="right" w:leader="dot" w:pos="9019"/>
+            </w:tabs>
+            <w:rPr>
+              <w:noProof/>
+            </w:rPr>
+          </w:pPr>
+          <w:hyperlink w:anchor="_Toc497424771" w:history="1">
+            <w:r>
+              <w:rPr>
+                <w:rStyle w:val="Hyperlink"/>
+                <w:rFonts w:ascii="Times New Roman" w:hAnsi="Times New Roman" w:cs="Times New Roman"/>
+                <w:noProof/>
+              </w:rPr>
+              <w:t>Determine Strongly Connected Components(SCC)</w:t>
+            </w:r>
+            <w:r>
+              <w:rPr>
+                <w:noProof/>
+                <w:webHidden/>
+              </w:rPr>
+              <w:tab/>
+            </w:r>
+            <w:r>
+              <w:rPr>
+                <w:noProof/>
+                <w:webHidden/>
+              </w:rPr>
+              <w:fldChar w:fldCharType="begin"/>
+            </w:r>
+            <w:r>
+              <w:rPr>
+                <w:noProof/>
+                <w:webHidden/>
+              </w:rPr>
+              <w:instrText xml:space="preserve"> PAGEREF _Toc497424771 \h </w:instrText>
+            </w:r>
+            <w:r>
+              <w:rPr>
+                <w:noProof/>
+                <w:webHidden/>
+              </w:rPr>
+            </w:r>
+            <w:r>
+              <w:rPr>
+                <w:noProof/>
+                <w:webHidden/>
+              </w:rPr>
+              <w:fldChar w:fldCharType="separate"/>
+            </w:r>
+            <w:r>
+              <w:rPr>
+                <w:noProof/>
+                <w:webHidden/>
+              </w:rPr>
+              <w:t>2</w:t>
+            </w:r>
+            <w:r>
+              <w:rPr>
+                <w:noProof/>
+                <w:webHidden/>
+              </w:rPr>
+              <w:fldChar w:fldCharType="end"/>
+            </w:r>
+          </w:hyperlink>
+        </w:p>
+        <w:p>
+          <w:pPr>
+            <w:pStyle w:val="TOC2"/>
+            <w:tabs>
+              <w:tab w:val="right" w:leader="dot" w:pos="9019"/>
+            </w:tabs>
+            <w:rPr>
+              <w:noProof/>
+            </w:rPr>
+          </w:pPr>
+          <w:hyperlink w:anchor="_Toc497424772" w:history="1">
+            <w:r>
+              <w:rPr>
+                <w:rStyle w:val="Hyperlink"/>
+                <w:rFonts w:ascii="Times New Roman" w:hAnsi="Times New Roman" w:cs="Times New Roman"/>
+                <w:noProof/>
+              </w:rPr>
+              <w:t>Check for Contradiction</w:t>
+            </w:r>
+            <w:r>
+              <w:rPr>
+                <w:noProof/>
+                <w:webHidden/>
+              </w:rPr>
+              <w:tab/>
+            </w:r>
+            <w:r>
+              <w:rPr>
+                <w:noProof/>
+                <w:webHidden/>
+              </w:rPr>
+              <w:fldChar w:fldCharType="begin"/>
+            </w:r>
+            <w:r>
+              <w:rPr>
+                <w:noProof/>
+                <w:webHidden/>
+              </w:rPr>
+              <w:instrText xml:space="preserve"> PAGEREF _Toc497424772 \h </w:instrText>
+            </w:r>
+            <w:r>
+              <w:rPr>
+                <w:noProof/>
+                <w:webHidden/>
+              </w:rPr>
+            </w:r>
+            <w:r>
+              <w:rPr>
+                <w:noProof/>
+                <w:webHidden/>
+              </w:rPr>
+              <w:fldChar w:fldCharType="separate"/>
+            </w:r>
+            <w:r>
+              <w:rPr>
+                <w:noProof/>
+                <w:webHidden/>
+              </w:rPr>
+              <w:t>3</w:t>
+            </w:r>
+            <w:r>
+              <w:rPr>
+                <w:noProof/>
+                <w:webHidden/>
+              </w:rPr>
+              <w:fldChar w:fldCharType="end"/>
+            </w:r>
+          </w:hyperlink>
+        </w:p>
+        <w:p>
+          <w:pPr>
+            <w:pStyle w:val="TOC2"/>
+            <w:tabs>
+              <w:tab w:val="right" w:leader="dot" w:pos="9019"/>
+            </w:tabs>
+            <w:rPr>
+              <w:noProof/>
+            </w:rPr>
+          </w:pPr>
+          <w:hyperlink w:anchor="_Toc497424773" w:history="1">
+            <w:r>
+              <w:rPr>
+                <w:rStyle w:val="Hyperlink"/>
+                <w:rFonts w:ascii="Times New Roman" w:hAnsi="Times New Roman" w:cs="Times New Roman"/>
+                <w:noProof/>
+              </w:rPr>
+              <w:t>Output</w:t>
+            </w:r>
+            <w:r>
+              <w:rPr>
+                <w:noProof/>
+                <w:webHidden/>
+              </w:rPr>
+              <w:tab/>
+            </w:r>
+            <w:r>
+              <w:rPr>
+                <w:noProof/>
+                <w:webHidden/>
+              </w:rPr>
+              <w:fldChar w:fldCharType="begin"/>
+            </w:r>
+            <w:r>
+              <w:rPr>
+                <w:noProof/>
+                <w:webHidden/>
+              </w:rPr>
+              <w:instrText xml:space="preserve"> PAGEREF _Toc497424773 \h </w:instrText>
+            </w:r>
+            <w:r>
+              <w:rPr>
+                <w:noProof/>
+                <w:webHidden/>
+              </w:rPr>
+            </w:r>
+            <w:r>
+              <w:rPr>
+                <w:noProof/>
+                <w:webHidden/>
+              </w:rPr>
+              <w:fldChar w:fldCharType="separate"/>
+            </w:r>
+            <w:r>
+              <w:rPr>
+                <w:noProof/>
+                <w:webHidden/>
+              </w:rPr>
+              <w:t>4</w:t>
+            </w:r>
+            <w:r>
+              <w:rPr>
+                <w:noProof/>
+                <w:webHidden/>
+              </w:rPr>
+              <w:fldChar w:fldCharType="end"/>
+            </w:r>
+          </w:hyperlink>
+        </w:p>
+        <w:p>
+          <w:pPr>
             <w:pStyle w:val="TOC1"/>
             <w:tabs>
               <w:tab w:val="right" w:leader="dot" w:pos="9019"/>
@@ -987,7 +1263,76 @@
               <w:noProof/>
             </w:rPr>
           </w:pPr>
-          <w:hyperlink w:anchor="_Toc497318089" w:history="1">
+          <w:hyperlink w:anchor="_Toc497424774" w:history="1">
+            <w:r>
+              <w:rPr>
+                <w:rStyle w:val="Hyperlink"/>
+                <w:rFonts w:ascii="Times New Roman" w:eastAsia="Times New Roman" w:hAnsi="Times New Roman" w:cs="Times New Roman"/>
+                <w:noProof/>
+              </w:rPr>
+              <w:t>Performance Analysis</w:t>
+            </w:r>
+            <w:r>
+              <w:rPr>
+                <w:noProof/>
+                <w:webHidden/>
+              </w:rPr>
+              <w:tab/>
+            </w:r>
+            <w:r>
+              <w:rPr>
+                <w:noProof/>
+                <w:webHidden/>
+              </w:rPr>
+              <w:fldChar w:fldCharType="begin"/>
+            </w:r>
+            <w:r>
+              <w:rPr>
+                <w:noProof/>
+                <w:webHidden/>
+              </w:rPr>
+              <w:instrText xml:space="preserve"> PAGEREF _Toc497424774 \h </w:instrText>
+            </w:r>
+            <w:r>
+              <w:rPr>
+                <w:noProof/>
+                <w:webHidden/>
+              </w:rPr>
+            </w:r>
+            <w:r>
+              <w:rPr>
+                <w:noProof/>
+                <w:webHidden/>
+              </w:rPr>
+              <w:fldChar w:fldCharType="separate"/>
+            </w:r>
+            <w:r>
+              <w:rPr>
+                <w:noProof/>
+                <w:webHidden/>
+              </w:rPr>
+              <w:t>4</w:t>
+            </w:r>
+            <w:r>
+              <w:rPr>
+                <w:noProof/>
+                <w:webHidden/>
+              </w:rPr>
+              <w:fldChar w:fldCharType="end"/>
+            </w:r>
+          </w:hyperlink>
+        </w:p>
+        <w:p>
+          <w:pPr>
+            <w:pStyle w:val="TOC1"/>
+            <w:tabs>
+              <w:tab w:val="right" w:leader="dot" w:pos="9019"/>
+            </w:tabs>
+            <w:rPr>
+              <w:noProof/>
+            </w:rPr>
+          </w:pPr>
+          <w:hyperlink w:anchor="_Toc497424775" w:history="1">
             <w:r>
               <w:rPr>
                 <w:rStyle w:val="Hyperlink"/>
@@ -1015,7 +1360,7 @@
                 <w:noProof/>
                 <w:webHidden/>
               </w:rPr>
-              <w:instrText xml:space="preserve"> PAGEREF _Toc497318089 \h </w:instrText>
+              <w:instrText xml:space="preserve"> PAGEREF _Toc497424775 \h </w:instrText>
             </w:r>
             <w:r>
               <w:rPr>
@@ -1035,7 +1380,7 @@
                 <w:noProof/>
                 <w:webHidden/>
               </w:rPr>
-              <w:t>1</w:t>
+              <w:t>4</w:t>
             </w:r>
             <w:r>
               <w:rPr>
@@ -1078,11 +1423,6 @@
     <w:p/>
     <w:p/>
     <w:p/>
-    <w:p/>
-    <w:p/>
-    <w:p/>
-    <w:p/>
-    <w:p/>
     <w:p>
       <w:pPr>
         <w:pStyle w:val="TOCHeading"/>
@@ -1118,13 +1458,13 @@
       <w:r>
         <w:fldChar w:fldCharType="separate"/>
       </w:r>
-      <w:hyperlink w:anchor="_Toc497394986" w:history="1">
+      <w:hyperlink w:anchor="_Toc497424537" w:history="1">
         <w:r>
           <w:rPr>
             <w:rStyle w:val="Hyperlink"/>
             <w:noProof/>
           </w:rPr>
-          <w:t>Figure 1 - Directed Graph</w:t>
+          <w:t>Figure 1 - Implication Graph</w:t>
         </w:r>
         <w:r>
           <w:rPr>
@@ -1145,7 +1485,7 @@
             <w:noProof/>
             <w:webHidden/>
           </w:rPr>
-          <w:instrText xml:space="preserve"> PAGEREF _Toc497394986 \h </w:instrText>
+          <w:instrText xml:space="preserve"> PAGEREF _Toc497424537 \h </w:instrText>
         </w:r>
         <w:r>
           <w:rPr>
@@ -1186,13 +1526,13 @@
           <w:noProof/>
         </w:rPr>
       </w:pPr>
-      <w:hyperlink w:anchor="_Toc497394987" w:history="1">
+      <w:hyperlink w:anchor="_Toc497424538" w:history="1">
         <w:r>
           <w:rPr>
             <w:rStyle w:val="Hyperlink"/>
             <w:noProof/>
           </w:rPr>
-          <w:t>Figure 2 - Creation of Hashmap</w:t>
+          <w:t>Figure 2 - DFS Traversal</w:t>
         </w:r>
         <w:r>
           <w:rPr>
@@ -1213,7 +1553,7 @@
             <w:noProof/>
             <w:webHidden/>
           </w:rPr>
-          <w:instrText xml:space="preserve"> PAGEREF _Toc497394987 \h </w:instrText>
+          <w:instrText xml:space="preserve"> PAGEREF _Toc497424538 \h </w:instrText>
         </w:r>
         <w:r>
           <w:rPr>
@@ -1233,7 +1573,143 @@
             <w:noProof/>
             <w:webHidden/>
           </w:rPr>
-          <w:t>2</w:t>
+          <w:t>3</w:t>
+        </w:r>
+        <w:r>
+          <w:rPr>
+            <w:noProof/>
+            <w:webHidden/>
+          </w:rPr>
+          <w:fldChar w:fldCharType="end"/>
+        </w:r>
+      </w:hyperlink>
+    </w:p>
+    <w:p>
+      <w:pPr>
+        <w:pStyle w:val="TableofFigures"/>
+        <w:tabs>
+          <w:tab w:val="right" w:leader="dot" w:pos="9019"/>
+        </w:tabs>
+        <w:rPr>
+          <w:noProof/>
+        </w:rPr>
+      </w:pPr>
+      <w:hyperlink w:anchor="_Toc497424539" w:history="1">
+        <w:r>
+          <w:rPr>
+            <w:rStyle w:val="Hyperlink"/>
+            <w:noProof/>
+          </w:rPr>
+          <w:t>Figure 3 - DFS Traversal on Reverse Graph</w:t>
+        </w:r>
+        <w:r>
+          <w:rPr>
+            <w:noProof/>
+            <w:webHidden/>
+          </w:rPr>
+          <w:tab/>
+        </w:r>
+        <w:r>
+          <w:rPr>
+            <w:noProof/>
+            <w:webHidden/>
+          </w:rPr>
+          <w:fldChar w:fldCharType="begin"/>
+        </w:r>
+        <w:r>
+          <w:rPr>
+            <w:noProof/>
+            <w:webHidden/>
+          </w:rPr>
+          <w:instrText xml:space="preserve"> PAGEREF _Toc497424539 \h </w:instrText>
+        </w:r>
+        <w:r>
+          <w:rPr>
+            <w:noProof/>
+            <w:webHidden/>
+          </w:rPr>
+        </w:r>
+        <w:r>
+          <w:rPr>
+            <w:noProof/>
+            <w:webHidden/>
+          </w:rPr>
+          <w:fldChar w:fldCharType="separate"/>
+        </w:r>
+        <w:r>
+          <w:rPr>
+            <w:noProof/>
+            <w:webHidden/>
+          </w:rPr>
+          <w:t>3</w:t>
+        </w:r>
+        <w:r>
+          <w:rPr>
+            <w:noProof/>
+            <w:webHidden/>
+          </w:rPr>
+          <w:fldChar w:fldCharType="end"/>
+        </w:r>
+      </w:hyperlink>
+    </w:p>
+    <w:p>
+      <w:pPr>
+        <w:pStyle w:val="TableofFigures"/>
+        <w:tabs>
+          <w:tab w:val="right" w:leader="dot" w:pos="9019"/>
+        </w:tabs>
+        <w:rPr>
+          <w:noProof/>
+        </w:rPr>
+      </w:pPr>
+      <w:hyperlink w:anchor="_Toc497424540" w:history="1">
+        <w:r>
+          <w:rPr>
+            <w:rStyle w:val="Hyperlink"/>
+            <w:noProof/>
+          </w:rPr>
+          <w:t>Figure 4 - Directed Acyclic Graph</w:t>
+        </w:r>
+        <w:r>
+          <w:rPr>
+            <w:noProof/>
+            <w:webHidden/>
+          </w:rPr>
+          <w:tab/>
+        </w:r>
+        <w:r>
+          <w:rPr>
+            <w:noProof/>
+            <w:webHidden/>
+          </w:rPr>
+          <w:fldChar w:fldCharType="begin"/>
+        </w:r>
+        <w:r>
+          <w:rPr>
+            <w:noProof/>
+            <w:webHidden/>
+          </w:rPr>
+          <w:instrText xml:space="preserve"> PAGEREF _Toc497424540 \h </w:instrText>
+        </w:r>
+        <w:r>
+          <w:rPr>
+            <w:noProof/>
+            <w:webHidden/>
+          </w:rPr>
+        </w:r>
+        <w:r>
+          <w:rPr>
+            <w:noProof/>
+            <w:webHidden/>
+          </w:rPr>
+          <w:fldChar w:fldCharType="separate"/>
+        </w:r>
+        <w:r>
+          <w:rPr>
+            <w:noProof/>
+            <w:webHidden/>
+          </w:rPr>
+          <w:t>4</w:t>
         </w:r>
         <w:r>
           <w:rPr>
@@ -1292,7 +1768,7 @@
         </w:rPr>
       </w:pPr>
       <w:bookmarkStart w:id="1" w:name="_Introduction"/>
-      <w:bookmarkStart w:id="2" w:name="_Toc497318086"/>
+      <w:bookmarkStart w:id="2" w:name="_Toc497424767"/>
       <w:bookmarkEnd w:id="1"/>
       <w:r>
         <w:rPr>
@@ -1337,7 +1813,7 @@
           <w:u w:val="single"/>
         </w:rPr>
       </w:pPr>
-      <w:bookmarkStart w:id="3" w:name="_Toc497318087"/>
+      <w:bookmarkStart w:id="3" w:name="_Toc497424768"/>
       <w:r>
         <w:rPr>
           <w:rFonts w:ascii="Times New Roman" w:eastAsia="Times New Roman" w:hAnsi="Times New Roman" w:cs="Times New Roman"/>
@@ -1522,6 +1998,7 @@
           <w:u w:val="single"/>
         </w:rPr>
       </w:pPr>
+      <w:bookmarkStart w:id="4" w:name="_Toc497424769"/>
       <w:r>
         <w:rPr>
           <w:rFonts w:ascii="Times New Roman" w:hAnsi="Times New Roman" w:cs="Times New Roman"/>
@@ -1531,6 +2008,7 @@
         </w:rPr>
         <w:t>File Processing</w:t>
       </w:r>
+      <w:bookmarkEnd w:id="4"/>
     </w:p>
     <w:p>
       <w:pPr>
@@ -1605,6 +2083,7 @@
           <w:u w:val="single"/>
         </w:rPr>
       </w:pPr>
+      <w:bookmarkStart w:id="5" w:name="_Toc497424770"/>
       <w:r>
         <w:rPr>
           <w:rFonts w:ascii="Times New Roman" w:hAnsi="Times New Roman" w:cs="Times New Roman"/>
@@ -1614,6 +2093,7 @@
         </w:rPr>
         <w:t>Plot Implication Graph</w:t>
       </w:r>
+      <w:bookmarkEnd w:id="5"/>
     </w:p>
     <w:p>
       <w:pPr>
@@ -1773,23 +2253,273 @@
           <w:sz w:val="24"/>
           <w:szCs w:val="24"/>
         </w:rPr>
-        <w:t>, which sets the Vertices as keys and a Set of Outgoing Edges as Values. This keeps track the connection made for each individual Vertices to the other Vertices. An example can be seen from the Figure 1.</w:t>
+        <w:t>, which sets the Vertices as keys and a Set of Outgoing Edges as Values. This keeps track the connection made for each individual Vertices to the other Vertices.</w:t>
+      </w:r>
+      <w:r>
+        <w:rPr>
+          <w:rFonts w:ascii="Times New Roman" w:hAnsi="Times New Roman" w:cs="Times New Roman"/>
+          <w:sz w:val="24"/>
+          <w:szCs w:val="24"/>
+        </w:rPr>
+        <w:t xml:space="preserve"> </w:t>
       </w:r>
     </w:p>
     <w:p>
       <w:pPr>
-        <w:keepNext/>
-      </w:pPr>
-      <w:r>
-        <w:rPr>
+        <w:rPr>
+          <w:rFonts w:ascii="Times New Roman" w:hAnsi="Times New Roman" w:cs="Times New Roman"/>
+          <w:sz w:val="24"/>
+          <w:szCs w:val="24"/>
+        </w:rPr>
+      </w:pPr>
+    </w:p>
+    <w:p>
+      <w:pPr>
+        <w:rPr>
+          <w:rFonts w:ascii="Times New Roman" w:hAnsi="Times New Roman" w:cs="Times New Roman"/>
           <w:noProof/>
+          <w:sz w:val="24"/>
+          <w:szCs w:val="24"/>
+        </w:rPr>
+      </w:pPr>
+      <w:r>
+        <w:rPr>
+          <w:rFonts w:ascii="Times New Roman" w:hAnsi="Times New Roman" w:cs="Times New Roman"/>
+          <w:sz w:val="24"/>
+          <w:szCs w:val="24"/>
+        </w:rPr>
+        <w:t xml:space="preserve">Using the example given, </w:t>
+      </w:r>
+      <w:r>
+        <w:rPr>
+          <w:rFonts w:ascii="Times New Roman" w:hAnsi="Times New Roman" w:cs="Times New Roman"/>
+          <w:noProof/>
+          <w:sz w:val="24"/>
+          <w:szCs w:val="24"/>
+        </w:rPr>
+        <w:t>with the formula</w:t>
+      </w:r>
+      <w:r>
+        <w:rPr>
+          <w:rFonts w:ascii="Times New Roman" w:hAnsi="Times New Roman" w:cs="Times New Roman"/>
+          <w:noProof/>
+          <w:sz w:val="24"/>
+          <w:szCs w:val="24"/>
+        </w:rPr>
+        <w:t>: (X</w:t>
+      </w:r>
+      <w:r>
+        <w:rPr>
+          <w:rFonts w:ascii="Times New Roman" w:hAnsi="Times New Roman" w:cs="Times New Roman"/>
+          <w:noProof/>
+          <w:sz w:val="24"/>
+          <w:szCs w:val="24"/>
+          <w:vertAlign w:val="subscript"/>
+        </w:rPr>
+        <w:t xml:space="preserve">1 </w:t>
+      </w:r>
+      <w:r>
+        <w:rPr>
+          <w:rFonts w:ascii="Times New Roman" w:hAnsi="Times New Roman" w:cs="Times New Roman"/>
+          <w:noProof/>
+          <w:sz w:val="24"/>
+          <w:szCs w:val="24"/>
+        </w:rPr>
+        <w:t>or X</w:t>
+      </w:r>
+      <w:r>
+        <w:rPr>
+          <w:rFonts w:ascii="Times New Roman" w:hAnsi="Times New Roman" w:cs="Times New Roman"/>
+          <w:noProof/>
+          <w:sz w:val="24"/>
+          <w:szCs w:val="24"/>
+          <w:vertAlign w:val="subscript"/>
+        </w:rPr>
+        <w:t>2</w:t>
+      </w:r>
+      <w:r>
+        <w:rPr>
+          <w:rFonts w:ascii="Times New Roman" w:hAnsi="Times New Roman" w:cs="Times New Roman"/>
+          <w:noProof/>
+          <w:sz w:val="24"/>
+          <w:szCs w:val="24"/>
+        </w:rPr>
+        <w:t>) and (X</w:t>
+      </w:r>
+      <w:r>
+        <w:rPr>
+          <w:rFonts w:ascii="Times New Roman" w:hAnsi="Times New Roman" w:cs="Times New Roman"/>
+          <w:noProof/>
+          <w:sz w:val="24"/>
+          <w:szCs w:val="24"/>
+          <w:vertAlign w:val="subscript"/>
+        </w:rPr>
+        <w:t xml:space="preserve">2 </w:t>
+      </w:r>
+      <w:r>
+        <w:rPr>
+          <w:rFonts w:ascii="Times New Roman" w:hAnsi="Times New Roman" w:cs="Times New Roman"/>
+          <w:noProof/>
+          <w:sz w:val="24"/>
+          <w:szCs w:val="24"/>
+        </w:rPr>
+        <w:t>or X</w:t>
+      </w:r>
+      <w:r>
+        <w:rPr>
+          <w:rFonts w:ascii="Times New Roman" w:hAnsi="Times New Roman" w:cs="Times New Roman"/>
+          <w:noProof/>
+          <w:sz w:val="24"/>
+          <w:szCs w:val="24"/>
+          <w:vertAlign w:val="subscript"/>
+        </w:rPr>
+        <w:t>3</w:t>
+      </w:r>
+      <w:r>
+        <w:rPr>
+          <w:rFonts w:ascii="Times New Roman" w:hAnsi="Times New Roman" w:cs="Times New Roman"/>
+          <w:noProof/>
+          <w:sz w:val="24"/>
+          <w:szCs w:val="24"/>
+        </w:rPr>
+        <w:t>) and (X</w:t>
+      </w:r>
+      <w:r>
+        <w:rPr>
+          <w:rFonts w:ascii="Times New Roman" w:hAnsi="Times New Roman" w:cs="Times New Roman"/>
+          <w:noProof/>
+          <w:sz w:val="24"/>
+          <w:szCs w:val="24"/>
+          <w:vertAlign w:val="subscript"/>
+        </w:rPr>
+        <w:t xml:space="preserve">3 </w:t>
+      </w:r>
+      <w:r>
+        <w:rPr>
+          <w:rFonts w:ascii="Times New Roman" w:hAnsi="Times New Roman" w:cs="Times New Roman"/>
+          <w:noProof/>
+          <w:sz w:val="24"/>
+          <w:szCs w:val="24"/>
+        </w:rPr>
+        <w:t>or X</w:t>
+      </w:r>
+      <w:r>
+        <w:rPr>
+          <w:rFonts w:ascii="Times New Roman" w:hAnsi="Times New Roman" w:cs="Times New Roman"/>
+          <w:noProof/>
+          <w:sz w:val="24"/>
+          <w:szCs w:val="24"/>
+          <w:vertAlign w:val="subscript"/>
+        </w:rPr>
+        <w:t>4</w:t>
+      </w:r>
+      <w:r>
+        <w:rPr>
+          <w:rFonts w:ascii="Times New Roman" w:hAnsi="Times New Roman" w:cs="Times New Roman"/>
+          <w:noProof/>
+          <w:sz w:val="24"/>
+          <w:szCs w:val="24"/>
+        </w:rPr>
+        <w:t>) and (~X</w:t>
+      </w:r>
+      <w:r>
+        <w:rPr>
+          <w:rFonts w:ascii="Times New Roman" w:hAnsi="Times New Roman" w:cs="Times New Roman"/>
+          <w:noProof/>
+          <w:sz w:val="24"/>
+          <w:szCs w:val="24"/>
+          <w:vertAlign w:val="subscript"/>
+        </w:rPr>
+        <w:t xml:space="preserve">1 </w:t>
+      </w:r>
+      <w:r>
+        <w:rPr>
+          <w:rFonts w:ascii="Times New Roman" w:hAnsi="Times New Roman" w:cs="Times New Roman"/>
+          <w:noProof/>
+          <w:sz w:val="24"/>
+          <w:szCs w:val="24"/>
+        </w:rPr>
+        <w:t>or ~X</w:t>
+      </w:r>
+      <w:r>
+        <w:rPr>
+          <w:rFonts w:ascii="Times New Roman" w:hAnsi="Times New Roman" w:cs="Times New Roman"/>
+          <w:noProof/>
+          <w:sz w:val="24"/>
+          <w:szCs w:val="24"/>
+          <w:vertAlign w:val="subscript"/>
+        </w:rPr>
+        <w:t>3</w:t>
+      </w:r>
+      <w:r>
+        <w:rPr>
+          <w:rFonts w:ascii="Times New Roman" w:hAnsi="Times New Roman" w:cs="Times New Roman"/>
+          <w:noProof/>
+          <w:sz w:val="24"/>
+          <w:szCs w:val="24"/>
+        </w:rPr>
+        <w:t>) and (~X</w:t>
+      </w:r>
+      <w:r>
+        <w:rPr>
+          <w:rFonts w:ascii="Times New Roman" w:hAnsi="Times New Roman" w:cs="Times New Roman"/>
+          <w:noProof/>
+          <w:sz w:val="24"/>
+          <w:szCs w:val="24"/>
+          <w:vertAlign w:val="subscript"/>
+        </w:rPr>
+        <w:t xml:space="preserve">2 </w:t>
+      </w:r>
+      <w:r>
+        <w:rPr>
+          <w:rFonts w:ascii="Times New Roman" w:hAnsi="Times New Roman" w:cs="Times New Roman"/>
+          <w:noProof/>
+          <w:sz w:val="24"/>
+          <w:szCs w:val="24"/>
+        </w:rPr>
+        <w:t>or X</w:t>
+      </w:r>
+      <w:r>
+        <w:rPr>
+          <w:rFonts w:ascii="Times New Roman" w:hAnsi="Times New Roman" w:cs="Times New Roman"/>
+          <w:noProof/>
+          <w:sz w:val="24"/>
+          <w:szCs w:val="24"/>
+          <w:vertAlign w:val="subscript"/>
+        </w:rPr>
+        <w:t>4</w:t>
+      </w:r>
+      <w:r>
+        <w:rPr>
+          <w:rFonts w:ascii="Times New Roman" w:hAnsi="Times New Roman" w:cs="Times New Roman"/>
+          <w:noProof/>
+          <w:sz w:val="24"/>
+          <w:szCs w:val="24"/>
+        </w:rPr>
+        <w:t xml:space="preserve">), the Clauses have a set of implications. The expected graph output will be as shown in Figure 1. </w:t>
+      </w:r>
+    </w:p>
+    <w:p>
+      <w:pPr>
+        <w:rPr>
+          <w:rFonts w:ascii="Times New Roman" w:hAnsi="Times New Roman" w:cs="Times New Roman"/>
+          <w:sz w:val="24"/>
+          <w:szCs w:val="24"/>
+        </w:rPr>
+      </w:pPr>
+      <w:r>
+        <w:rPr>
+          <w:rFonts w:ascii="Times New Roman" w:hAnsi="Times New Roman" w:cs="Times New Roman"/>
+          <w:noProof/>
+          <w:sz w:val="24"/>
+          <w:szCs w:val="24"/>
         </w:rPr>
         <w:lastRenderedPageBreak/>
         <w:drawing>
           <wp:inline distT="0" distB="0" distL="0" distR="0">
-            <wp:extent cx="5733415" cy="2774950"/>
-            <wp:effectExtent l="0" t="0" r="635" b="6350"/>
-            <wp:docPr id="4" name="Picture 4"/>
+            <wp:extent cx="5733415" cy="4175125"/>
+            <wp:effectExtent l="0" t="0" r="635" b="0"/>
+            <wp:docPr id="15" name="Picture 15"/>
             <wp:cNvGraphicFramePr>
               <a:graphicFrameLocks xmlns:a="http://schemas.openxmlformats.org/drawingml/2006/main" noChangeAspect="1"/>
             </wp:cNvGraphicFramePr>
@@ -1797,11 +2527,11 @@
               <a:graphicData uri="http://schemas.openxmlformats.org/drawingml/2006/picture">
                 <pic:pic xmlns:pic="http://schemas.openxmlformats.org/drawingml/2006/picture">
                   <pic:nvPicPr>
-                    <pic:cNvPr id="4" name="DirectedGraph.png"/>
+                    <pic:cNvPr id="15" name="DirectedGraph.png"/>
                     <pic:cNvPicPr/>
                   </pic:nvPicPr>
                   <pic:blipFill>
-                    <a:blip r:embed="rId13" cstate="print">
+                    <a:blip r:embed="rId13">
                       <a:extLst>
                         <a:ext uri="{28A0092B-C50C-407E-A947-70E740481C1C}">
                           <a14:useLocalDpi xmlns:a14="http://schemas.microsoft.com/office/drawing/2010/main" val="0"/>
@@ -1815,7 +2545,7 @@
                   <pic:spPr>
                     <a:xfrm>
                       <a:off x="0" y="0"/>
-                      <a:ext cx="5733415" cy="2774950"/>
+                      <a:ext cx="5733415" cy="4175125"/>
                     </a:xfrm>
                     <a:prstGeom prst="rect">
                       <a:avLst/>
@@ -1832,7 +2562,7 @@
       <w:pPr>
         <w:pStyle w:val="Caption"/>
       </w:pPr>
-      <w:bookmarkStart w:id="4" w:name="_Toc497394986"/>
+      <w:bookmarkStart w:id="6" w:name="_Toc497424537"/>
       <w:r>
         <w:t xml:space="preserve">Figure </w:t>
       </w:r>
@@ -1845,9 +2575,53 @@
         </w:r>
       </w:fldSimple>
       <w:r>
-        <w:t xml:space="preserve"> - Directed Graph</w:t>
-      </w:r>
-      <w:bookmarkEnd w:id="4"/>
+        <w:t xml:space="preserve"> - Implication</w:t>
+      </w:r>
+      <w:r>
+        <w:t xml:space="preserve"> Graph</w:t>
+      </w:r>
+      <w:bookmarkEnd w:id="6"/>
+    </w:p>
+    <w:p/>
+    <w:p>
+      <w:pPr>
+        <w:pStyle w:val="Heading2"/>
+        <w:rPr>
+          <w:rFonts w:ascii="Times New Roman" w:hAnsi="Times New Roman" w:cs="Times New Roman"/>
+          <w:sz w:val="28"/>
+          <w:szCs w:val="28"/>
+          <w:u w:val="single"/>
+        </w:rPr>
+      </w:pPr>
+      <w:bookmarkStart w:id="7" w:name="_Toc497424771"/>
+      <w:r>
+        <w:rPr>
+          <w:rFonts w:ascii="Times New Roman" w:hAnsi="Times New Roman" w:cs="Times New Roman"/>
+          <w:sz w:val="28"/>
+          <w:szCs w:val="28"/>
+          <w:u w:val="single"/>
+        </w:rPr>
+        <w:t>Determine Strongly Connected Component</w:t>
+      </w:r>
+      <w:r>
+        <w:rPr>
+          <w:rFonts w:ascii="Times New Roman" w:hAnsi="Times New Roman" w:cs="Times New Roman"/>
+          <w:sz w:val="28"/>
+          <w:szCs w:val="28"/>
+          <w:u w:val="single"/>
+        </w:rPr>
+        <w:t>s</w:t>
+      </w:r>
+      <w:r>
+        <w:rPr>
+          <w:rFonts w:ascii="Times New Roman" w:hAnsi="Times New Roman" w:cs="Times New Roman"/>
+          <w:sz w:val="28"/>
+          <w:szCs w:val="28"/>
+          <w:u w:val="single"/>
+        </w:rPr>
+        <w:t>(SCC)</w:t>
+      </w:r>
+      <w:bookmarkEnd w:id="7"/>
     </w:p>
     <w:p>
       <w:pPr>
@@ -1863,7 +2637,7 @@
           <w:sz w:val="24"/>
           <w:szCs w:val="24"/>
         </w:rPr>
-        <w:t xml:space="preserve">In this example, the </w:t>
+        <w:t xml:space="preserve">With the Implication Graph, </w:t>
       </w:r>
       <w:proofErr w:type="spellStart"/>
       <w:r>
@@ -1872,7 +2646,7 @@
           <w:sz w:val="24"/>
           <w:szCs w:val="24"/>
         </w:rPr>
-        <w:t>Hashmap</w:t>
+        <w:t>SCC.Java</w:t>
       </w:r>
       <w:proofErr w:type="spellEnd"/>
       <w:r>
@@ -1881,25 +2655,63 @@
           <w:sz w:val="24"/>
           <w:szCs w:val="24"/>
         </w:rPr>
-        <w:t xml:space="preserve"> would be as follows:</w:t>
+        <w:t xml:space="preserve"> is used to the create Strongly Connected Components (SCC) and group Vertices that are along the same path. This can be achieved using </w:t>
+      </w:r>
+      <w:proofErr w:type="spellStart"/>
+      <w:r>
+        <w:rPr>
+          <w:rFonts w:ascii="Times New Roman" w:hAnsi="Times New Roman" w:cs="Times New Roman"/>
+          <w:sz w:val="24"/>
+          <w:szCs w:val="24"/>
+        </w:rPr>
+        <w:t>Kosaraju’s</w:t>
+      </w:r>
+      <w:proofErr w:type="spellEnd"/>
+      <w:r>
+        <w:rPr>
+          <w:rFonts w:ascii="Times New Roman" w:hAnsi="Times New Roman" w:cs="Times New Roman"/>
+          <w:sz w:val="24"/>
+          <w:szCs w:val="24"/>
+        </w:rPr>
+        <w:t xml:space="preserve"> Algorithm. To start, a Stack is created and Depth – First – Search (DFS) is implemented to traverse through the graph. Adjacent Vertices are pushed to the Stack. A reverse Implication Graph in which the direction of</w:t>
+      </w:r>
+      <w:r>
+        <w:rPr>
+          <w:rFonts w:ascii="Times New Roman" w:hAnsi="Times New Roman" w:cs="Times New Roman"/>
+          <w:sz w:val="24"/>
+          <w:szCs w:val="24"/>
+        </w:rPr>
+        <w:t xml:space="preserve"> all the edges would reversed. After which, DFS is implemented again and u</w:t>
+      </w:r>
+      <w:r>
+        <w:rPr>
+          <w:rFonts w:ascii="Times New Roman" w:hAnsi="Times New Roman" w:cs="Times New Roman"/>
+          <w:sz w:val="24"/>
+          <w:szCs w:val="24"/>
+        </w:rPr>
+        <w:t xml:space="preserve">sing the Stack, while it is not empty, pop the Vertices from the Stack. </w:t>
+      </w:r>
+      <w:r>
+        <w:rPr>
+          <w:rFonts w:ascii="Times New Roman" w:hAnsi="Times New Roman" w:cs="Times New Roman"/>
+          <w:sz w:val="24"/>
+          <w:szCs w:val="24"/>
+        </w:rPr>
+        <w:t xml:space="preserve">An example is shown in Figure 3. </w:t>
       </w:r>
     </w:p>
+    <w:p/>
     <w:p>
-      <w:pPr>
-        <w:keepNext/>
-      </w:pPr>
-      <w:r>
-        <w:rPr>
-          <w:rFonts w:ascii="Times New Roman" w:hAnsi="Times New Roman" w:cs="Times New Roman"/>
+      <w:r>
+        <w:rPr>
           <w:noProof/>
-          <w:sz w:val="24"/>
-          <w:szCs w:val="24"/>
-        </w:rPr>
+        </w:rPr>
+        <w:lastRenderedPageBreak/>
         <w:drawing>
           <wp:inline distT="0" distB="0" distL="0" distR="0">
-            <wp:extent cx="5733415" cy="3180715"/>
-            <wp:effectExtent l="0" t="0" r="635" b="635"/>
-            <wp:docPr id="14" name="Picture 14"/>
+            <wp:extent cx="5733415" cy="3348990"/>
+            <wp:effectExtent l="0" t="0" r="635" b="3810"/>
+            <wp:docPr id="22" name="Picture 22"/>
             <wp:cNvGraphicFramePr>
               <a:graphicFrameLocks xmlns:a="http://schemas.openxmlformats.org/drawingml/2006/main" noChangeAspect="1"/>
             </wp:cNvGraphicFramePr>
@@ -1907,11 +2719,11 @@
               <a:graphicData uri="http://schemas.openxmlformats.org/drawingml/2006/picture">
                 <pic:pic xmlns:pic="http://schemas.openxmlformats.org/drawingml/2006/picture">
                   <pic:nvPicPr>
-                    <pic:cNvPr id="14" name="Hashmap.png"/>
+                    <pic:cNvPr id="22" name="Stack and Set.png"/>
                     <pic:cNvPicPr/>
                   </pic:nvPicPr>
                   <pic:blipFill>
-                    <a:blip r:embed="rId14" cstate="print">
+                    <a:blip r:embed="rId14">
                       <a:extLst>
                         <a:ext uri="{28A0092B-C50C-407E-A947-70E740481C1C}">
                           <a14:useLocalDpi xmlns:a14="http://schemas.microsoft.com/office/drawing/2010/main" val="0"/>
@@ -1925,7 +2737,7 @@
                   <pic:spPr>
                     <a:xfrm>
                       <a:off x="0" y="0"/>
-                      <a:ext cx="5733415" cy="3180715"/>
+                      <a:ext cx="5733415" cy="3348990"/>
                     </a:xfrm>
                     <a:prstGeom prst="rect">
                       <a:avLst/>
@@ -1943,11 +2755,12 @@
         <w:pStyle w:val="Caption"/>
         <w:rPr>
           <w:rFonts w:ascii="Times New Roman" w:hAnsi="Times New Roman" w:cs="Times New Roman"/>
-          <w:sz w:val="24"/>
-          <w:szCs w:val="24"/>
-        </w:rPr>
-      </w:pPr>
-      <w:bookmarkStart w:id="5" w:name="_Toc497394987"/>
+          <w:sz w:val="28"/>
+          <w:szCs w:val="28"/>
+          <w:u w:val="single"/>
+        </w:rPr>
+      </w:pPr>
+      <w:bookmarkStart w:id="8" w:name="_Toc497424538"/>
       <w:r>
         <w:t xml:space="preserve">Figure </w:t>
       </w:r>
@@ -1960,107 +2773,23 @@
         </w:r>
       </w:fldSimple>
       <w:r>
-        <w:t xml:space="preserve"> - Creation of </w:t>
-      </w:r>
-      <w:proofErr w:type="spellStart"/>
-      <w:r>
-        <w:t>Hashmap</w:t>
-      </w:r>
-      <w:bookmarkEnd w:id="5"/>
-      <w:proofErr w:type="spellEnd"/>
+        <w:t xml:space="preserve"> - DFS Traversal</w:t>
+      </w:r>
+      <w:bookmarkEnd w:id="8"/>
     </w:p>
     <w:p>
       <w:pPr>
-        <w:pStyle w:val="Heading2"/>
-        <w:rPr>
-          <w:rFonts w:ascii="Times New Roman" w:hAnsi="Times New Roman" w:cs="Times New Roman"/>
-          <w:sz w:val="28"/>
-          <w:szCs w:val="28"/>
-          <w:u w:val="single"/>
-        </w:rPr>
-      </w:pPr>
-      <w:r>
-        <w:rPr>
-          <w:rFonts w:ascii="Times New Roman" w:hAnsi="Times New Roman" w:cs="Times New Roman"/>
-          <w:sz w:val="28"/>
-          <w:szCs w:val="28"/>
-          <w:u w:val="single"/>
-        </w:rPr>
-        <w:t>Determine Strongly Connected Component</w:t>
-      </w:r>
-      <w:r>
-        <w:rPr>
-          <w:rFonts w:ascii="Times New Roman" w:hAnsi="Times New Roman" w:cs="Times New Roman"/>
-          <w:sz w:val="28"/>
-          <w:szCs w:val="28"/>
-          <w:u w:val="single"/>
-        </w:rPr>
-        <w:t>s</w:t>
-      </w:r>
-      <w:r>
-        <w:rPr>
-          <w:rFonts w:ascii="Times New Roman" w:hAnsi="Times New Roman" w:cs="Times New Roman"/>
-          <w:sz w:val="28"/>
-          <w:szCs w:val="28"/>
-          <w:u w:val="single"/>
-        </w:rPr>
-        <w:t>(SCC)</w:t>
-      </w:r>
-    </w:p>
-    <w:p>
-      <w:r>
-        <w:t xml:space="preserve">With the Implication Graph, </w:t>
-      </w:r>
-      <w:proofErr w:type="spellStart"/>
-      <w:r>
-        <w:t>SCC.Java</w:t>
-      </w:r>
-      <w:proofErr w:type="spellEnd"/>
-      <w:r>
-        <w:t xml:space="preserve"> is used to the create Strongly Connected Components (SCC) and group Vertices that are along the same path. This can be achieved using </w:t>
-      </w:r>
-      <w:proofErr w:type="spellStart"/>
-      <w:r>
-        <w:t>Kosaraju’s</w:t>
-      </w:r>
-      <w:proofErr w:type="spellEnd"/>
-      <w:r>
-        <w:t xml:space="preserve"> Algorithm. To start, a Stack is created and Depth – First – Search (DFS) is implemented to traverse through the graph. Adjacent Vertices are pushed to the Stack. A reverse Implication Graph in which the direction of</w:t>
-      </w:r>
-      <w:r>
-        <w:t xml:space="preserve"> all the edges would reversed. After which, DFS is implemented again and u</w:t>
-      </w:r>
-      <w:r>
-        <w:t xml:space="preserve">sing the Stack, while it is not empty, pop the Vertices from the Stack. </w:t>
-      </w:r>
-    </w:p>
-    <w:p>
+        <w:keepNext/>
+      </w:pPr>
       <w:r>
         <w:rPr>
           <w:noProof/>
         </w:rPr>
-        <w:lastRenderedPageBreak/>
         <w:drawing>
-          <wp:anchor distT="0" distB="0" distL="114300" distR="114300" simplePos="0" relativeHeight="251670016" behindDoc="1" locked="0" layoutInCell="1" allowOverlap="1">
-            <wp:simplePos x="0" y="0"/>
-            <wp:positionH relativeFrom="margin">
-              <wp:posOffset>3515995</wp:posOffset>
-            </wp:positionH>
-            <wp:positionV relativeFrom="paragraph">
-              <wp:posOffset>121920</wp:posOffset>
-            </wp:positionV>
-            <wp:extent cx="2660015" cy="3131820"/>
-            <wp:effectExtent l="0" t="0" r="6985" b="0"/>
-            <wp:wrapTight wrapText="bothSides">
-              <wp:wrapPolygon edited="0">
-                <wp:start x="0" y="0"/>
-                <wp:lineTo x="0" y="21416"/>
-                <wp:lineTo x="21502" y="21416"/>
-                <wp:lineTo x="21502" y="0"/>
-                <wp:lineTo x="0" y="0"/>
-              </wp:wrapPolygon>
-            </wp:wrapTight>
-            <wp:docPr id="5" name="Picture 5"/>
+          <wp:inline distT="0" distB="0" distL="0" distR="0">
+            <wp:extent cx="5733415" cy="3239135"/>
+            <wp:effectExtent l="0" t="0" r="635" b="0"/>
+            <wp:docPr id="19" name="Picture 19"/>
             <wp:cNvGraphicFramePr>
               <a:graphicFrameLocks xmlns:a="http://schemas.openxmlformats.org/drawingml/2006/main" noChangeAspect="1"/>
             </wp:cNvGraphicFramePr>
@@ -2068,7 +2797,7 @@
               <a:graphicData uri="http://schemas.openxmlformats.org/drawingml/2006/picture">
                 <pic:pic xmlns:pic="http://schemas.openxmlformats.org/drawingml/2006/picture">
                   <pic:nvPicPr>
-                    <pic:cNvPr id="5" name="Stack and Set.png"/>
+                    <pic:cNvPr id="19" name="scc.png"/>
                     <pic:cNvPicPr/>
                   </pic:nvPicPr>
                   <pic:blipFill>
@@ -2086,7 +2815,7 @@
                   <pic:spPr>
                     <a:xfrm>
                       <a:off x="0" y="0"/>
-                      <a:ext cx="2660015" cy="3131820"/>
+                      <a:ext cx="5733415" cy="3239135"/>
                     </a:xfrm>
                     <a:prstGeom prst="rect">
                       <a:avLst/>
@@ -2095,15 +2824,30 @@
                 </pic:pic>
               </a:graphicData>
             </a:graphic>
-            <wp14:sizeRelH relativeFrom="margin">
-              <wp14:pctWidth>0</wp14:pctWidth>
-            </wp14:sizeRelH>
-            <wp14:sizeRelV relativeFrom="margin">
-              <wp14:pctHeight>0</wp14:pctHeight>
-            </wp14:sizeRelV>
-          </wp:anchor>
+          </wp:inline>
         </w:drawing>
       </w:r>
+    </w:p>
+    <w:p>
+      <w:pPr>
+        <w:pStyle w:val="Caption"/>
+      </w:pPr>
+      <w:bookmarkStart w:id="9" w:name="_Toc497424539"/>
+      <w:r>
+        <w:t xml:space="preserve">Figure </w:t>
+      </w:r>
+      <w:fldSimple w:instr=" SEQ Figure \* ARABIC ">
+        <w:r>
+          <w:rPr>
+            <w:noProof/>
+          </w:rPr>
+          <w:t>3</w:t>
+        </w:r>
+      </w:fldSimple>
+      <w:r>
+        <w:t xml:space="preserve"> - DFS Traversal on Reverse Graph</w:t>
+      </w:r>
+      <w:bookmarkEnd w:id="9"/>
     </w:p>
     <w:p/>
     <w:p>
@@ -2116,158 +2860,136 @@
           <w:u w:val="single"/>
         </w:rPr>
       </w:pPr>
+      <w:bookmarkStart w:id="10" w:name="_Toc497424772"/>
+      <w:r>
+        <w:rPr>
+          <w:rFonts w:ascii="Times New Roman" w:hAnsi="Times New Roman" w:cs="Times New Roman"/>
+          <w:sz w:val="28"/>
+          <w:szCs w:val="28"/>
+          <w:u w:val="single"/>
+        </w:rPr>
+        <w:t>Check for Contradiction</w:t>
+      </w:r>
+      <w:bookmarkEnd w:id="10"/>
+    </w:p>
+    <w:p>
+      <w:pPr>
+        <w:rPr>
+          <w:rFonts w:ascii="Times New Roman" w:hAnsi="Times New Roman" w:cs="Times New Roman"/>
+          <w:sz w:val="24"/>
+          <w:szCs w:val="24"/>
+        </w:rPr>
+      </w:pPr>
+      <w:r>
+        <w:rPr>
+          <w:rFonts w:ascii="Times New Roman" w:hAnsi="Times New Roman" w:cs="Times New Roman"/>
+          <w:sz w:val="24"/>
+          <w:szCs w:val="24"/>
+        </w:rPr>
+        <w:t>By implementing the SCC, we can check for contradiction to determine whether the formula is satisfiable or not. If a variable and its negation are in the SCC, the formula is deemed not satisfiable, as it is impossible to assign two Literals to the same variable. The formula is satisfiable if the variable and its negation do not exist within the same SCC.</w:t>
+      </w:r>
+      <w:r>
+        <w:rPr>
+          <w:rFonts w:ascii="Times New Roman" w:hAnsi="Times New Roman" w:cs="Times New Roman"/>
+          <w:sz w:val="24"/>
+          <w:szCs w:val="24"/>
+        </w:rPr>
+        <w:t xml:space="preserve"> </w:t>
+      </w:r>
+    </w:p>
+    <w:p>
+      <w:pPr>
+        <w:pStyle w:val="Heading2"/>
+        <w:rPr>
+          <w:rFonts w:ascii="Times New Roman" w:hAnsi="Times New Roman" w:cs="Times New Roman"/>
+          <w:sz w:val="28"/>
+          <w:szCs w:val="28"/>
+          <w:u w:val="single"/>
+        </w:rPr>
+      </w:pPr>
+      <w:bookmarkStart w:id="11" w:name="_Toc497424773"/>
+      <w:r>
+        <w:rPr>
+          <w:rFonts w:ascii="Times New Roman" w:hAnsi="Times New Roman" w:cs="Times New Roman"/>
+          <w:sz w:val="28"/>
+          <w:szCs w:val="28"/>
+          <w:u w:val="single"/>
+        </w:rPr>
+        <w:lastRenderedPageBreak/>
+        <w:t>Output</w:t>
+      </w:r>
+      <w:bookmarkEnd w:id="11"/>
+    </w:p>
+    <w:p>
+      <w:pPr>
+        <w:rPr>
+          <w:rFonts w:ascii="Times New Roman" w:hAnsi="Times New Roman" w:cs="Times New Roman"/>
+          <w:sz w:val="24"/>
+          <w:szCs w:val="24"/>
+        </w:rPr>
+      </w:pPr>
+      <w:r>
+        <w:rPr>
+          <w:rFonts w:ascii="Times New Roman" w:hAnsi="Times New Roman" w:cs="Times New Roman"/>
+          <w:sz w:val="24"/>
+          <w:szCs w:val="24"/>
+        </w:rPr>
+        <w:t xml:space="preserve">By completing the check for contradiction, an output is shown to declare if the formula is satisfiable or not, mainly “FORMULA SATISFIABLE” and “FORMULA UNSATISFIABLE”. </w:t>
+      </w:r>
+      <w:r>
+        <w:rPr>
+          <w:rFonts w:ascii="Times New Roman" w:hAnsi="Times New Roman" w:cs="Times New Roman"/>
+          <w:sz w:val="24"/>
+          <w:szCs w:val="24"/>
+        </w:rPr>
+        <w:t xml:space="preserve">If the output is “FORMULA SATISFIABLE”, </w:t>
+      </w:r>
+      <w:r>
+        <w:rPr>
+          <w:rFonts w:ascii="Times New Roman" w:hAnsi="Times New Roman" w:cs="Times New Roman"/>
+          <w:sz w:val="24"/>
+          <w:szCs w:val="24"/>
+        </w:rPr>
+        <w:t xml:space="preserve">the solution for the formula will be shown. </w:t>
+      </w:r>
+      <w:r>
+        <w:rPr>
+          <w:rFonts w:ascii="Times New Roman" w:hAnsi="Times New Roman" w:cs="Times New Roman"/>
+          <w:sz w:val="24"/>
+          <w:szCs w:val="24"/>
+        </w:rPr>
+        <w:t>Do to this, a Directed Acyclic G</w:t>
+      </w:r>
+      <w:r>
+        <w:rPr>
+          <w:rFonts w:ascii="Times New Roman" w:hAnsi="Times New Roman" w:cs="Times New Roman"/>
+          <w:sz w:val="24"/>
+          <w:szCs w:val="24"/>
+        </w:rPr>
+        <w:t>raph</w:t>
+      </w:r>
+      <w:r>
+        <w:rPr>
+          <w:rFonts w:ascii="Times New Roman" w:hAnsi="Times New Roman" w:cs="Times New Roman"/>
+          <w:sz w:val="24"/>
+          <w:szCs w:val="24"/>
+        </w:rPr>
+        <w:t xml:space="preserve"> is used to group the SCCs together connect them together. After which, going in topological order, 0 is assign to first Vertex and 1 to the next Vertex. This is shown in Figure 4. </w:t>
+      </w:r>
+    </w:p>
+    <w:p>
+      <w:pPr>
+        <w:keepNext/>
+      </w:pPr>
       <w:r>
         <w:rPr>
           <w:noProof/>
         </w:rPr>
-        <mc:AlternateContent>
-          <mc:Choice Requires="wps">
-            <w:drawing>
-              <wp:anchor distT="0" distB="0" distL="114300" distR="114300" simplePos="0" relativeHeight="251673088" behindDoc="1" locked="0" layoutInCell="1" allowOverlap="1" wp14:anchorId="0844AF64" wp14:editId="4E094E6B">
-                <wp:simplePos x="0" y="0"/>
-                <wp:positionH relativeFrom="column">
-                  <wp:posOffset>-525780</wp:posOffset>
-                </wp:positionH>
-                <wp:positionV relativeFrom="paragraph">
-                  <wp:posOffset>2251710</wp:posOffset>
-                </wp:positionV>
-                <wp:extent cx="4093210" cy="635"/>
-                <wp:effectExtent l="0" t="0" r="0" b="0"/>
-                <wp:wrapTight wrapText="bothSides">
-                  <wp:wrapPolygon edited="0">
-                    <wp:start x="0" y="0"/>
-                    <wp:lineTo x="0" y="21600"/>
-                    <wp:lineTo x="21600" y="21600"/>
-                    <wp:lineTo x="21600" y="0"/>
-                  </wp:wrapPolygon>
-                </wp:wrapTight>
-                <wp:docPr id="1" name="Text Box 1"/>
-                <wp:cNvGraphicFramePr/>
-                <a:graphic xmlns:a="http://schemas.openxmlformats.org/drawingml/2006/main">
-                  <a:graphicData uri="http://schemas.microsoft.com/office/word/2010/wordprocessingShape">
-                    <wps:wsp>
-                      <wps:cNvSpPr txBox="1"/>
-                      <wps:spPr>
-                        <a:xfrm>
-                          <a:off x="0" y="0"/>
-                          <a:ext cx="4093210" cy="635"/>
-                        </a:xfrm>
-                        <a:prstGeom prst="rect">
-                          <a:avLst/>
-                        </a:prstGeom>
-                        <a:solidFill>
-                          <a:prstClr val="white"/>
-                        </a:solidFill>
-                        <a:ln>
-                          <a:noFill/>
-                        </a:ln>
-                      </wps:spPr>
-                      <wps:txbx>
-                        <w:txbxContent>
-                          <w:p>
-                            <w:pPr>
-                              <w:pStyle w:val="Caption"/>
-                              <w:rPr>
-                                <w:noProof/>
-                                <w:sz w:val="32"/>
-                                <w:szCs w:val="32"/>
-                              </w:rPr>
-                            </w:pPr>
-                            <w:r>
-                              <w:t xml:space="preserve">Figure </w:t>
-                            </w:r>
-                            <w:fldSimple w:instr=" SEQ Figure \* ARABIC ">
-                              <w:r>
-                                <w:rPr>
-                                  <w:noProof/>
-                                </w:rPr>
-                                <w:t>3</w:t>
-                              </w:r>
-                            </w:fldSimple>
-                            <w:r>
-                              <w:t xml:space="preserve"> - Implication Graph </w:t>
-                            </w:r>
-                          </w:p>
-                        </w:txbxContent>
-                      </wps:txbx>
-                      <wps:bodyPr rot="0" spcFirstLastPara="0" vertOverflow="overflow" horzOverflow="overflow" vert="horz" wrap="square" lIns="0" tIns="0" rIns="0" bIns="0" numCol="1" spcCol="0" rtlCol="0" fromWordArt="0" anchor="t" anchorCtr="0" forceAA="0" compatLnSpc="1">
-                        <a:prstTxWarp prst="textNoShape">
-                          <a:avLst/>
-                        </a:prstTxWarp>
-                        <a:spAutoFit/>
-                      </wps:bodyPr>
-                    </wps:wsp>
-                  </a:graphicData>
-                </a:graphic>
-              </wp:anchor>
-            </w:drawing>
-          </mc:Choice>
-          <mc:Fallback>
-            <w:pict>
-              <v:shapetype w14:anchorId="0844AF64" id="_x0000_t202" coordsize="21600,21600" o:spt="202" path="m,l,21600r21600,l21600,xe">
-                <v:stroke joinstyle="miter"/>
-                <v:path gradientshapeok="t" o:connecttype="rect"/>
-              </v:shapetype>
-              <v:shape id="Text Box 1" o:spid="_x0000_s1026" type="#_x0000_t202" style="position:absolute;margin-left:-41.4pt;margin-top:177.3pt;width:322.3pt;height:.05pt;z-index:-251643392;visibility:visible;mso-wrap-style:square;mso-wrap-distance-left:9pt;mso-wrap-distance-top:0;mso-wrap-distance-right:9pt;mso-wrap-distance-bottom:0;mso-position-horizontal:absolute;mso-position-horizontal-relative:text;mso-position-vertical:absolute;mso-position-vertical-relative:text;v-text-anchor:top" o:gfxdata="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" stroked="f">
-                <v:textbox style="mso-fit-shape-to-text:t" inset="0,0,0,0">
-                  <w:txbxContent>
-                    <w:p>
-                      <w:pPr>
-                        <w:pStyle w:val="Caption"/>
-                        <w:rPr>
-                          <w:noProof/>
-                          <w:sz w:val="32"/>
-                          <w:szCs w:val="32"/>
-                        </w:rPr>
-                      </w:pPr>
-                      <w:r>
-                        <w:t xml:space="preserve">Figure </w:t>
-                      </w:r>
-                      <w:fldSimple w:instr=" SEQ Figure \* ARABIC ">
-                        <w:r>
-                          <w:rPr>
-                            <w:noProof/>
-                          </w:rPr>
-                          <w:t>3</w:t>
-                        </w:r>
-                      </w:fldSimple>
-                      <w:r>
-                        <w:t xml:space="preserve"> - Implication Graph </w:t>
-                      </w:r>
-                    </w:p>
-                  </w:txbxContent>
-                </v:textbox>
-                <w10:wrap type="tight"/>
-              </v:shape>
-            </w:pict>
-          </mc:Fallback>
-        </mc:AlternateContent>
-      </w:r>
-      <w:r>
-        <w:rPr>
-          <w:noProof/>
-        </w:rPr>
         <w:drawing>
-          <wp:anchor distT="0" distB="0" distL="114300" distR="114300" simplePos="0" relativeHeight="251671040" behindDoc="1" locked="0" layoutInCell="1" allowOverlap="1">
-            <wp:simplePos x="0" y="0"/>
-            <wp:positionH relativeFrom="column">
-              <wp:posOffset>-525780</wp:posOffset>
-            </wp:positionH>
-            <wp:positionV relativeFrom="paragraph">
-              <wp:posOffset>213360</wp:posOffset>
-            </wp:positionV>
-            <wp:extent cx="4093210" cy="1981200"/>
-            <wp:effectExtent l="0" t="0" r="2540" b="0"/>
-            <wp:wrapTight wrapText="bothSides">
-              <wp:wrapPolygon edited="0">
-                <wp:start x="0" y="0"/>
-                <wp:lineTo x="0" y="21392"/>
-                <wp:lineTo x="21513" y="21392"/>
-                <wp:lineTo x="21513" y="0"/>
-                <wp:lineTo x="0" y="0"/>
-              </wp:wrapPolygon>
-            </wp:wrapTight>
-            <wp:docPr id="6" name="Picture 6"/>
+          <wp:inline distT="0" distB="0" distL="0" distR="0">
+            <wp:extent cx="5733415" cy="3289300"/>
+            <wp:effectExtent l="0" t="0" r="635" b="6350"/>
+            <wp:docPr id="20" name="Picture 20"/>
             <wp:cNvGraphicFramePr>
               <a:graphicFrameLocks xmlns:a="http://schemas.openxmlformats.org/drawingml/2006/main" noChangeAspect="1"/>
             </wp:cNvGraphicFramePr>
@@ -2275,11 +2997,11 @@
               <a:graphicData uri="http://schemas.openxmlformats.org/drawingml/2006/picture">
                 <pic:pic xmlns:pic="http://schemas.openxmlformats.org/drawingml/2006/picture">
                   <pic:nvPicPr>
-                    <pic:cNvPr id="6" name="DirectedGraph.png"/>
+                    <pic:cNvPr id="20" name="DAG.png"/>
                     <pic:cNvPicPr/>
                   </pic:nvPicPr>
                   <pic:blipFill>
-                    <a:blip r:embed="rId13" cstate="print">
+                    <a:blip r:embed="rId16">
                       <a:extLst>
                         <a:ext uri="{28A0092B-C50C-407E-A947-70E740481C1C}">
                           <a14:useLocalDpi xmlns:a14="http://schemas.microsoft.com/office/drawing/2010/main" val="0"/>
@@ -2293,7 +3015,7 @@
                   <pic:spPr>
                     <a:xfrm>
                       <a:off x="0" y="0"/>
-                      <a:ext cx="4093210" cy="1981200"/>
+                      <a:ext cx="5733415" cy="3289300"/>
                     </a:xfrm>
                     <a:prstGeom prst="rect">
                       <a:avLst/>
@@ -2302,108 +3024,30 @@
                 </pic:pic>
               </a:graphicData>
             </a:graphic>
-            <wp14:sizeRelH relativeFrom="margin">
-              <wp14:pctWidth>0</wp14:pctWidth>
-            </wp14:sizeRelH>
-            <wp14:sizeRelV relativeFrom="margin">
-              <wp14:pctHeight>0</wp14:pctHeight>
-            </wp14:sizeRelV>
-          </wp:anchor>
+          </wp:inline>
         </w:drawing>
       </w:r>
-      <w:bookmarkStart w:id="6" w:name="_GoBack"/>
-      <w:bookmarkEnd w:id="6"/>
     </w:p>
     <w:p>
       <w:pPr>
-        <w:pStyle w:val="Heading2"/>
-        <w:rPr>
-          <w:rFonts w:ascii="Times New Roman" w:hAnsi="Times New Roman" w:cs="Times New Roman"/>
-          <w:sz w:val="28"/>
-          <w:szCs w:val="28"/>
-          <w:u w:val="single"/>
-        </w:rPr>
-      </w:pPr>
-      <w:r>
-        <w:rPr>
-          <w:rFonts w:ascii="Times New Roman" w:hAnsi="Times New Roman" w:cs="Times New Roman"/>
-          <w:sz w:val="28"/>
-          <w:szCs w:val="28"/>
-          <w:u w:val="single"/>
-        </w:rPr>
-        <w:t>Check for Contradiction</w:t>
-      </w:r>
-    </w:p>
-    <w:p>
-      <w:pPr>
-        <w:rPr>
-          <w:rFonts w:ascii="Times New Roman" w:hAnsi="Times New Roman" w:cs="Times New Roman"/>
-          <w:sz w:val="24"/>
-          <w:szCs w:val="24"/>
-        </w:rPr>
-      </w:pPr>
-      <w:r>
-        <w:rPr>
-          <w:rFonts w:ascii="Times New Roman" w:hAnsi="Times New Roman" w:cs="Times New Roman"/>
-          <w:sz w:val="24"/>
-          <w:szCs w:val="24"/>
-        </w:rPr>
-        <w:t>By implementing the SCC, we can check for contradiction to determine whether the formula is satisfiable or not. If a variable and its negation are in the SCC, the formula is deemed not satisfiable, as it is impossible to assign two Literals to the same variable. The formula is satisfiable if the variable and its negation do not exist within the same SCC.</w:t>
-      </w:r>
-      <w:r>
-        <w:rPr>
-          <w:rFonts w:ascii="Times New Roman" w:hAnsi="Times New Roman" w:cs="Times New Roman"/>
-          <w:sz w:val="24"/>
-          <w:szCs w:val="24"/>
-        </w:rPr>
-        <w:t xml:space="preserve"> An example is shown in Figure 3. </w:t>
-      </w:r>
-    </w:p>
-    <w:p>
-      <w:pPr>
-        <w:pStyle w:val="Heading2"/>
-        <w:rPr>
-          <w:rFonts w:ascii="Times New Roman" w:hAnsi="Times New Roman" w:cs="Times New Roman"/>
-          <w:sz w:val="28"/>
-          <w:szCs w:val="28"/>
-          <w:u w:val="single"/>
-        </w:rPr>
-      </w:pPr>
-      <w:r>
-        <w:rPr>
-          <w:rFonts w:ascii="Times New Roman" w:hAnsi="Times New Roman" w:cs="Times New Roman"/>
-          <w:sz w:val="28"/>
-          <w:szCs w:val="28"/>
-          <w:u w:val="single"/>
-        </w:rPr>
-        <w:t>Output</w:t>
-      </w:r>
-    </w:p>
-    <w:p>
-      <w:r>
-        <w:rPr>
-          <w:rFonts w:ascii="Times New Roman" w:hAnsi="Times New Roman" w:cs="Times New Roman"/>
-          <w:sz w:val="24"/>
-          <w:szCs w:val="24"/>
-        </w:rPr>
-        <w:t xml:space="preserve">By completing the check for contradiction, an output is shown to declare if the formula is satisfiable or not, mainly “FORMULA SATISFIABLE” and “FORMULA UNSATISFIABLE”. </w:t>
-      </w:r>
-      <w:r>
-        <w:rPr>
-          <w:rFonts w:ascii="Times New Roman" w:hAnsi="Times New Roman" w:cs="Times New Roman"/>
-          <w:sz w:val="24"/>
-          <w:szCs w:val="24"/>
-        </w:rPr>
-        <w:t xml:space="preserve">If the output is “FORMULA SATISFIABLE”, </w:t>
-      </w:r>
-      <w:r>
-        <w:rPr>
-          <w:rFonts w:ascii="Times New Roman" w:hAnsi="Times New Roman" w:cs="Times New Roman"/>
-          <w:sz w:val="24"/>
-          <w:szCs w:val="24"/>
-        </w:rPr>
-        <w:t xml:space="preserve">the solution for the formula will be shown. </w:t>
-      </w:r>
+        <w:pStyle w:val="Caption"/>
+      </w:pPr>
+      <w:bookmarkStart w:id="12" w:name="_Toc497424540"/>
+      <w:r>
+        <w:t xml:space="preserve">Figure </w:t>
+      </w:r>
+      <w:fldSimple w:instr=" SEQ Figure \* ARABIC ">
+        <w:r>
+          <w:rPr>
+            <w:noProof/>
+          </w:rPr>
+          <w:t>4</w:t>
+        </w:r>
+      </w:fldSimple>
+      <w:r>
+        <w:t xml:space="preserve"> - Directed Acyclic Graph</w:t>
+      </w:r>
+      <w:bookmarkEnd w:id="12"/>
     </w:p>
     <w:p>
       <w:pPr>
@@ -2417,7 +3061,7 @@
           <w:u w:val="single"/>
         </w:rPr>
       </w:pPr>
-      <w:bookmarkStart w:id="7" w:name="_Toc497318088"/>
+      <w:bookmarkStart w:id="13" w:name="_Toc497424774"/>
       <w:r>
         <w:rPr>
           <w:rFonts w:ascii="Times New Roman" w:eastAsia="Times New Roman" w:hAnsi="Times New Roman" w:cs="Times New Roman"/>
@@ -2429,7 +3073,7 @@
         </w:rPr>
         <w:t>Performance Analysis</w:t>
       </w:r>
-      <w:bookmarkEnd w:id="7"/>
+      <w:bookmarkEnd w:id="13"/>
     </w:p>
     <w:p>
       <w:r>
@@ -2442,30 +3086,57 @@
         <w:t>omplexity f</w:t>
       </w:r>
       <w:r>
-        <w:t>or the algorithm can be found. Implementing Depth – First – Search (DFS) u</w:t>
-      </w:r>
-      <w:r>
-        <w:t xml:space="preserve">sing </w:t>
-      </w:r>
-      <w:proofErr w:type="spellStart"/>
-      <w:r>
-        <w:t>Kosaraju’s</w:t>
-      </w:r>
-      <w:proofErr w:type="spellEnd"/>
-      <w:r>
-        <w:t xml:space="preserve"> Algorithm</w:t>
-      </w:r>
-      <w:r>
-        <w:t xml:space="preserve"> to find the Strongly Connected Components requires </w:t>
-      </w:r>
-      <w:proofErr w:type="gramStart"/>
-      <w:r>
-        <w:t>O(</w:t>
-      </w:r>
-      <w:proofErr w:type="gramEnd"/>
-      <w:r>
-        <w:t>V + E) time. Therefore, the proposed 2 – SAT Solver has a maximum time complexity of O(n). By running the solver, with a sample CNF File as the input, the time taken to complete running the solver is as follows:</w:t>
-      </w:r>
+        <w:t>or the algorithm are as follows</w:t>
+      </w:r>
+      <w:r>
+        <w:t>:</w:t>
+      </w:r>
+    </w:p>
+    <w:p>
+      <w:pPr>
+        <w:pStyle w:val="ListParagraph"/>
+        <w:numPr>
+          <w:ilvl w:val="0"/>
+          <w:numId w:val="33"/>
+        </w:numPr>
+      </w:pPr>
+      <w:r>
+        <w:t>Implementing Depth – First – Search (DFS) to traverse through the Vertices in the Implication graph: O(V+E)</w:t>
+      </w:r>
+    </w:p>
+    <w:p>
+      <w:pPr>
+        <w:pStyle w:val="ListParagraph"/>
+        <w:numPr>
+          <w:ilvl w:val="0"/>
+          <w:numId w:val="33"/>
+        </w:numPr>
+      </w:pPr>
+      <w:r>
+        <w:t>Implementing DFS again in the reverse Implication Graph: O(V+E)</w:t>
+      </w:r>
+    </w:p>
+    <w:p>
+      <w:pPr>
+        <w:pStyle w:val="ListParagraph"/>
+      </w:pPr>
+    </w:p>
+    <w:p>
+      <w:pPr>
+        <w:pStyle w:val="ListParagraph"/>
+      </w:pPr>
+      <w:r>
+        <w:t>Total Time Complexity: O(V+E)</w:t>
+      </w:r>
+    </w:p>
+    <w:p>
+      <w:r>
+        <w:t>Therefore, the proposed algorithm is running in linear-time. By running the 2-SAT Solver, the time taken is as follows:</w:t>
+      </w:r>
+    </w:p>
+    <w:p>
+      <w:bookmarkStart w:id="14" w:name="_GoBack"/>
+      <w:bookmarkEnd w:id="14"/>
     </w:p>
     <w:p>
       <w:pPr>
@@ -2479,7 +3150,7 @@
           <w:u w:val="single"/>
         </w:rPr>
       </w:pPr>
-      <w:bookmarkStart w:id="8" w:name="_Toc497318089"/>
+      <w:bookmarkStart w:id="15" w:name="_Toc497424775"/>
       <w:r>
         <w:rPr>
           <w:rFonts w:ascii="Times New Roman" w:eastAsia="Times New Roman" w:hAnsi="Times New Roman" w:cs="Times New Roman"/>
@@ -2491,9 +3162,13 @@
         </w:rPr>
         <w:t>Conclusion</w:t>
       </w:r>
-      <w:bookmarkEnd w:id="8"/>
+      <w:bookmarkEnd w:id="15"/>
     </w:p>
-    <w:p/>
+    <w:p>
+      <w:r>
+        <w:t xml:space="preserve">In conclusion, </w:t>
+      </w:r>
+    </w:p>
     <w:p/>
     <w:p>
       <w:pPr>
@@ -3913,6 +4588,119 @@
     </w:lvl>
   </w:abstractNum>
   <w:abstractNum w:abstractNumId="13" w15:restartNumberingAfterBreak="0">
+    <w:nsid w:val="2EC4572D"/>
+    <w:multiLevelType w:val="hybridMultilevel"/>
+    <w:tmpl w:val="DD968476"/>
+    <w:lvl w:ilvl="0" w:tplc="C4B85B5A">
+      <w:start w:val="1"/>
+      <w:numFmt w:val="bullet"/>
+      <w:lvlText w:val="-"/>
+      <w:lvlJc w:val="left"/>
+      <w:pPr>
+        <w:ind w:left="720" w:hanging="360"/>
+      </w:pPr>
+      <w:rPr>
+        <w:rFonts w:ascii="Calibri" w:eastAsiaTheme="minorEastAsia" w:hAnsi="Calibri" w:cs="Calibri" w:hint="default"/>
+      </w:rPr>
+    </w:lvl>
+    <w:lvl w:ilvl="1" w:tplc="48090003" w:tentative="1">
+      <w:start w:val="1"/>
+      <w:numFmt w:val="bullet"/>
+      <w:lvlText w:val="o"/>
+      <w:lvlJc w:val="left"/>
+      <w:pPr>
+        <w:ind w:left="1440" w:hanging="360"/>
+      </w:pPr>
+      <w:rPr>
+        <w:rFonts w:ascii="Courier New" w:hAnsi="Courier New" w:cs="Courier New" w:hint="default"/>
+      </w:rPr>
+    </w:lvl>
+    <w:lvl w:ilvl="2" w:tplc="48090005" w:tentative="1">
+      <w:start w:val="1"/>
+      <w:numFmt w:val="bullet"/>
+      <w:lvlText w:val=""/>
+      <w:lvlJc w:val="left"/>
+      <w:pPr>
+        <w:ind w:left="2160" w:hanging="360"/>
+      </w:pPr>
+      <w:rPr>
+        <w:rFonts w:ascii="Wingdings" w:hAnsi="Wingdings" w:hint="default"/>
+      </w:rPr>
+    </w:lvl>
+    <w:lvl w:ilvl="3" w:tplc="48090001" w:tentative="1">
+      <w:start w:val="1"/>
+      <w:numFmt w:val="bullet"/>
+      <w:lvlText w:val=""/>
+      <w:lvlJc w:val="left"/>
+      <w:pPr>
+        <w:ind w:left="2880" w:hanging="360"/>
+      </w:pPr>
+      <w:rPr>
+        <w:rFonts w:ascii="Symbol" w:hAnsi="Symbol" w:hint="default"/>
+      </w:rPr>
+    </w:lvl>
+    <w:lvl w:ilvl="4" w:tplc="48090003" w:tentative="1">
+      <w:start w:val="1"/>
+      <w:numFmt w:val="bullet"/>
+      <w:lvlText w:val="o"/>
+      <w:lvlJc w:val="left"/>
+      <w:pPr>
+        <w:ind w:left="3600" w:hanging="360"/>
+      </w:pPr>
+      <w:rPr>
+        <w:rFonts w:ascii="Courier New" w:hAnsi="Courier New" w:cs="Courier New" w:hint="default"/>
+      </w:rPr>
+    </w:lvl>
+    <w:lvl w:ilvl="5" w:tplc="48090005" w:tentative="1">
+      <w:start w:val="1"/>
+      <w:numFmt w:val="bullet"/>
+      <w:lvlText w:val=""/>
+      <w:lvlJc w:val="left"/>
+      <w:pPr>
+        <w:ind w:left="4320" w:hanging="360"/>
+      </w:pPr>
+      <w:rPr>
+        <w:rFonts w:ascii="Wingdings" w:hAnsi="Wingdings" w:hint="default"/>
+      </w:rPr>
+    </w:lvl>
+    <w:lvl w:ilvl="6" w:tplc="48090001" w:tentative="1">
+      <w:start w:val="1"/>
+      <w:numFmt w:val="bullet"/>
+      <w:lvlText w:val=""/>
+      <w:lvlJc w:val="left"/>
+      <w:pPr>
+        <w:ind w:left="5040" w:hanging="360"/>
+      </w:pPr>
+      <w:rPr>
+        <w:rFonts w:ascii="Symbol" w:hAnsi="Symbol" w:hint="default"/>
+      </w:rPr>
+    </w:lvl>
+    <w:lvl w:ilvl="7" w:tplc="48090003" w:tentative="1">
+      <w:start w:val="1"/>
+      <w:numFmt w:val="bullet"/>
+      <w:lvlText w:val="o"/>
+      <w:lvlJc w:val="left"/>
+      <w:pPr>
+        <w:ind w:left="5760" w:hanging="360"/>
+      </w:pPr>
+      <w:rPr>
+        <w:rFonts w:ascii="Courier New" w:hAnsi="Courier New" w:cs="Courier New" w:hint="default"/>
+      </w:rPr>
+    </w:lvl>
+    <w:lvl w:ilvl="8" w:tplc="48090005" w:tentative="1">
+      <w:start w:val="1"/>
+      <w:numFmt w:val="bullet"/>
+      <w:lvlText w:val=""/>
+      <w:lvlJc w:val="left"/>
+      <w:pPr>
+        <w:ind w:left="6480" w:hanging="360"/>
+      </w:pPr>
+      <w:rPr>
+        <w:rFonts w:ascii="Wingdings" w:hAnsi="Wingdings" w:hint="default"/>
+      </w:rPr>
+    </w:lvl>
+  </w:abstractNum>
+  <w:abstractNum w:abstractNumId="14" w15:restartNumberingAfterBreak="0">
     <w:nsid w:val="346965FF"/>
     <w:multiLevelType w:val="hybridMultilevel"/>
     <w:tmpl w:val="3DBA5A2A"/>
@@ -4001,7 +4789,7 @@
       </w:pPr>
     </w:lvl>
   </w:abstractNum>
-  <w:abstractNum w:abstractNumId="14" w15:restartNumberingAfterBreak="0">
+  <w:abstractNum w:abstractNumId="15" w15:restartNumberingAfterBreak="0">
     <w:nsid w:val="36BD2176"/>
     <w:multiLevelType w:val="multilevel"/>
     <w:tmpl w:val="1208FBE8"/>
@@ -4114,7 +4902,96 @@
       </w:rPr>
     </w:lvl>
   </w:abstractNum>
-  <w:abstractNum w:abstractNumId="15" w15:restartNumberingAfterBreak="0">
+  <w:abstractNum w:abstractNumId="16" w15:restartNumberingAfterBreak="0">
+    <w:nsid w:val="3C7D4079"/>
+    <w:multiLevelType w:val="hybridMultilevel"/>
+    <w:tmpl w:val="996E8FA6"/>
+    <w:lvl w:ilvl="0" w:tplc="4809000F">
+      <w:start w:val="1"/>
+      <w:numFmt w:val="decimal"/>
+      <w:lvlText w:val="%1."/>
+      <w:lvlJc w:val="left"/>
+      <w:pPr>
+        <w:ind w:left="720" w:hanging="360"/>
+      </w:pPr>
+      <w:rPr>
+        <w:rFonts w:hint="default"/>
+      </w:rPr>
+    </w:lvl>
+    <w:lvl w:ilvl="1" w:tplc="48090019" w:tentative="1">
+      <w:start w:val="1"/>
+      <w:numFmt w:val="lowerLetter"/>
+      <w:lvlText w:val="%2."/>
+      <w:lvlJc w:val="left"/>
+      <w:pPr>
+        <w:ind w:left="1440" w:hanging="360"/>
+      </w:pPr>
+    </w:lvl>
+    <w:lvl w:ilvl="2" w:tplc="4809001B" w:tentative="1">
+      <w:start w:val="1"/>
+      <w:numFmt w:val="lowerRoman"/>
+      <w:lvlText w:val="%3."/>
+      <w:lvlJc w:val="right"/>
+      <w:pPr>
+        <w:ind w:left="2160" w:hanging="180"/>
+      </w:pPr>
+    </w:lvl>
+    <w:lvl w:ilvl="3" w:tplc="4809000F" w:tentative="1">
+      <w:start w:val="1"/>
+      <w:numFmt w:val="decimal"/>
+      <w:lvlText w:val="%4."/>
+      <w:lvlJc w:val="left"/>
+      <w:pPr>
+        <w:ind w:left="2880" w:hanging="360"/>
+      </w:pPr>
+    </w:lvl>
+    <w:lvl w:ilvl="4" w:tplc="48090019" w:tentative="1">
+      <w:start w:val="1"/>
+      <w:numFmt w:val="lowerLetter"/>
+      <w:lvlText w:val="%5."/>
+      <w:lvlJc w:val="left"/>
+      <w:pPr>
+        <w:ind w:left="3600" w:hanging="360"/>
+      </w:pPr>
+    </w:lvl>
+    <w:lvl w:ilvl="5" w:tplc="4809001B" w:tentative="1">
+      <w:start w:val="1"/>
+      <w:numFmt w:val="lowerRoman"/>
+      <w:lvlText w:val="%6."/>
+      <w:lvlJc w:val="right"/>
+      <w:pPr>
+        <w:ind w:left="4320" w:hanging="180"/>
+      </w:pPr>
+    </w:lvl>
+    <w:lvl w:ilvl="6" w:tplc="4809000F" w:tentative="1">
+      <w:start w:val="1"/>
+      <w:numFmt w:val="decimal"/>
+      <w:lvlText w:val="%7."/>
+      <w:lvlJc w:val="left"/>
+      <w:pPr>
+        <w:ind w:left="5040" w:hanging="360"/>
+      </w:pPr>
+    </w:lvl>
+    <w:lvl w:ilvl="7" w:tplc="48090019" w:tentative="1">
+      <w:start w:val="1"/>
+      <w:numFmt w:val="lowerLetter"/>
+      <w:lvlText w:val="%8."/>
+      <w:lvlJc w:val="left"/>
+      <w:pPr>
+        <w:ind w:left="5760" w:hanging="360"/>
+      </w:pPr>
+    </w:lvl>
+    <w:lvl w:ilvl="8" w:tplc="4809001B" w:tentative="1">
+      <w:start w:val="1"/>
+      <w:numFmt w:val="lowerRoman"/>
+      <w:lvlText w:val="%9."/>
+      <w:lvlJc w:val="right"/>
+      <w:pPr>
+        <w:ind w:left="6480" w:hanging="180"/>
+      </w:pPr>
+    </w:lvl>
+  </w:abstractNum>
+  <w:abstractNum w:abstractNumId="17" w15:restartNumberingAfterBreak="0">
     <w:nsid w:val="3EA5102F"/>
     <w:multiLevelType w:val="hybridMultilevel"/>
     <w:tmpl w:val="FD3C8216"/>
@@ -4203,7 +5080,7 @@
       </w:pPr>
     </w:lvl>
   </w:abstractNum>
-  <w:abstractNum w:abstractNumId="16" w15:restartNumberingAfterBreak="0">
+  <w:abstractNum w:abstractNumId="18" w15:restartNumberingAfterBreak="0">
     <w:nsid w:val="4F85700C"/>
     <w:multiLevelType w:val="hybridMultilevel"/>
     <w:tmpl w:val="A358E5D4"/>
@@ -4289,7 +5166,7 @@
       </w:pPr>
     </w:lvl>
   </w:abstractNum>
-  <w:abstractNum w:abstractNumId="17" w15:restartNumberingAfterBreak="0">
+  <w:abstractNum w:abstractNumId="19" w15:restartNumberingAfterBreak="0">
     <w:nsid w:val="541D2089"/>
     <w:multiLevelType w:val="multilevel"/>
     <w:tmpl w:val="BBB0FB06"/>
@@ -4402,7 +5279,7 @@
       </w:rPr>
     </w:lvl>
   </w:abstractNum>
-  <w:abstractNum w:abstractNumId="18" w15:restartNumberingAfterBreak="0">
+  <w:abstractNum w:abstractNumId="20" w15:restartNumberingAfterBreak="0">
     <w:nsid w:val="54406079"/>
     <w:multiLevelType w:val="multilevel"/>
     <w:tmpl w:val="B6685E0E"/>
@@ -4523,7 +5400,7 @@
       </w:rPr>
     </w:lvl>
   </w:abstractNum>
-  <w:abstractNum w:abstractNumId="19" w15:restartNumberingAfterBreak="0">
+  <w:abstractNum w:abstractNumId="21" w15:restartNumberingAfterBreak="0">
     <w:nsid w:val="5DC04BBD"/>
     <w:multiLevelType w:val="hybridMultilevel"/>
     <w:tmpl w:val="CF94EDBE"/>
@@ -4609,7 +5486,7 @@
       </w:pPr>
     </w:lvl>
   </w:abstractNum>
-  <w:abstractNum w:abstractNumId="20" w15:restartNumberingAfterBreak="0">
+  <w:abstractNum w:abstractNumId="22" w15:restartNumberingAfterBreak="0">
     <w:nsid w:val="5E2E471B"/>
     <w:multiLevelType w:val="hybridMultilevel"/>
     <w:tmpl w:val="2842B356"/>
@@ -4695,7 +5572,7 @@
       </w:pPr>
     </w:lvl>
   </w:abstractNum>
-  <w:abstractNum w:abstractNumId="21" w15:restartNumberingAfterBreak="0">
+  <w:abstractNum w:abstractNumId="23" w15:restartNumberingAfterBreak="0">
     <w:nsid w:val="5E81564B"/>
     <w:multiLevelType w:val="hybridMultilevel"/>
     <w:tmpl w:val="64C0AE36"/>
@@ -4808,7 +5685,7 @@
       </w:rPr>
     </w:lvl>
   </w:abstractNum>
-  <w:abstractNum w:abstractNumId="22" w15:restartNumberingAfterBreak="0">
+  <w:abstractNum w:abstractNumId="24" w15:restartNumberingAfterBreak="0">
     <w:nsid w:val="60752C26"/>
     <w:multiLevelType w:val="multilevel"/>
     <w:tmpl w:val="DBF61766"/>
@@ -4921,7 +5798,7 @@
       </w:rPr>
     </w:lvl>
   </w:abstractNum>
-  <w:abstractNum w:abstractNumId="23" w15:restartNumberingAfterBreak="0">
+  <w:abstractNum w:abstractNumId="25" w15:restartNumberingAfterBreak="0">
     <w:nsid w:val="61BA613A"/>
     <w:multiLevelType w:val="hybridMultilevel"/>
     <w:tmpl w:val="7F4CE978"/>
@@ -5007,7 +5884,7 @@
       </w:pPr>
     </w:lvl>
   </w:abstractNum>
-  <w:abstractNum w:abstractNumId="24" w15:restartNumberingAfterBreak="0">
+  <w:abstractNum w:abstractNumId="26" w15:restartNumberingAfterBreak="0">
     <w:nsid w:val="643B6871"/>
     <w:multiLevelType w:val="multilevel"/>
     <w:tmpl w:val="086EA724"/>
@@ -5130,7 +6007,7 @@
       </w:rPr>
     </w:lvl>
   </w:abstractNum>
-  <w:abstractNum w:abstractNumId="25" w15:restartNumberingAfterBreak="0">
+  <w:abstractNum w:abstractNumId="27" w15:restartNumberingAfterBreak="0">
     <w:nsid w:val="6B834407"/>
     <w:multiLevelType w:val="multilevel"/>
     <w:tmpl w:val="BBB0FB06"/>
@@ -5243,7 +6120,7 @@
       </w:rPr>
     </w:lvl>
   </w:abstractNum>
-  <w:abstractNum w:abstractNumId="26" w15:restartNumberingAfterBreak="0">
+  <w:abstractNum w:abstractNumId="28" w15:restartNumberingAfterBreak="0">
     <w:nsid w:val="6C4F621D"/>
     <w:multiLevelType w:val="hybridMultilevel"/>
     <w:tmpl w:val="4EB4C7CE"/>
@@ -5356,7 +6233,7 @@
       </w:rPr>
     </w:lvl>
   </w:abstractNum>
-  <w:abstractNum w:abstractNumId="27" w15:restartNumberingAfterBreak="0">
+  <w:abstractNum w:abstractNumId="29" w15:restartNumberingAfterBreak="0">
     <w:nsid w:val="708F6B2A"/>
     <w:multiLevelType w:val="multilevel"/>
     <w:tmpl w:val="D02829AA"/>
@@ -5469,7 +6346,7 @@
       </w:rPr>
     </w:lvl>
   </w:abstractNum>
-  <w:abstractNum w:abstractNumId="28" w15:restartNumberingAfterBreak="0">
+  <w:abstractNum w:abstractNumId="30" w15:restartNumberingAfterBreak="0">
     <w:nsid w:val="73BF263D"/>
     <w:multiLevelType w:val="hybridMultilevel"/>
     <w:tmpl w:val="40BA6AC2"/>
@@ -5555,7 +6432,7 @@
       </w:pPr>
     </w:lvl>
   </w:abstractNum>
-  <w:abstractNum w:abstractNumId="29" w15:restartNumberingAfterBreak="0">
+  <w:abstractNum w:abstractNumId="31" w15:restartNumberingAfterBreak="0">
     <w:nsid w:val="75905CB3"/>
     <w:multiLevelType w:val="multilevel"/>
     <w:tmpl w:val="D222D842"/>
@@ -5644,7 +6521,7 @@
       </w:pPr>
     </w:lvl>
   </w:abstractNum>
-  <w:abstractNum w:abstractNumId="30" w15:restartNumberingAfterBreak="0">
+  <w:abstractNum w:abstractNumId="32" w15:restartNumberingAfterBreak="0">
     <w:nsid w:val="7E792D56"/>
     <w:multiLevelType w:val="multilevel"/>
     <w:tmpl w:val="1208FBE8"/>
@@ -5758,13 +6635,13 @@
     </w:lvl>
   </w:abstractNum>
   <w:num w:numId="1">
-    <w:abstractNumId w:val="17"/>
+    <w:abstractNumId w:val="19"/>
   </w:num>
   <w:num w:numId="2">
     <w:abstractNumId w:val="0"/>
   </w:num>
   <w:num w:numId="3">
-    <w:abstractNumId w:val="13"/>
+    <w:abstractNumId w:val="14"/>
   </w:num>
   <w:num w:numId="4">
     <w:abstractNumId w:val="2"/>
@@ -5776,43 +6653,43 @@
     <w:abstractNumId w:val="3"/>
   </w:num>
   <w:num w:numId="7">
-    <w:abstractNumId w:val="29"/>
+    <w:abstractNumId w:val="31"/>
   </w:num>
   <w:num w:numId="8">
-    <w:abstractNumId w:val="24"/>
+    <w:abstractNumId w:val="26"/>
   </w:num>
   <w:num w:numId="9">
     <w:abstractNumId w:val="6"/>
   </w:num>
   <w:num w:numId="10">
-    <w:abstractNumId w:val="28"/>
+    <w:abstractNumId w:val="30"/>
   </w:num>
   <w:num w:numId="11">
-    <w:abstractNumId w:val="19"/>
+    <w:abstractNumId w:val="21"/>
   </w:num>
   <w:num w:numId="12">
-    <w:abstractNumId w:val="20"/>
+    <w:abstractNumId w:val="22"/>
   </w:num>
   <w:num w:numId="13">
-    <w:abstractNumId w:val="16"/>
+    <w:abstractNumId w:val="18"/>
   </w:num>
   <w:num w:numId="14">
     <w:abstractNumId w:val="12"/>
   </w:num>
   <w:num w:numId="15">
-    <w:abstractNumId w:val="23"/>
+    <w:abstractNumId w:val="25"/>
   </w:num>
   <w:num w:numId="16">
     <w:abstractNumId w:val="7"/>
   </w:num>
   <w:num w:numId="17">
-    <w:abstractNumId w:val="25"/>
+    <w:abstractNumId w:val="27"/>
   </w:num>
   <w:num w:numId="18">
-    <w:abstractNumId w:val="30"/>
+    <w:abstractNumId w:val="32"/>
   </w:num>
   <w:num w:numId="19">
-    <w:abstractNumId w:val="14"/>
+    <w:abstractNumId w:val="15"/>
   </w:num>
   <w:num w:numId="20">
     <w:abstractNumId w:val="4"/>
@@ -5821,13 +6698,13 @@
     <w:abstractNumId w:val="5"/>
   </w:num>
   <w:num w:numId="22">
-    <w:abstractNumId w:val="22"/>
+    <w:abstractNumId w:val="24"/>
   </w:num>
   <w:num w:numId="23">
-    <w:abstractNumId w:val="27"/>
+    <w:abstractNumId w:val="29"/>
   </w:num>
   <w:num w:numId="24">
-    <w:abstractNumId w:val="18"/>
+    <w:abstractNumId w:val="20"/>
   </w:num>
   <w:num w:numId="25">
     <w:abstractNumId w:val="11"/>
@@ -5839,16 +6716,22 @@
     <w:abstractNumId w:val="8"/>
   </w:num>
   <w:num w:numId="28">
-    <w:abstractNumId w:val="26"/>
+    <w:abstractNumId w:val="28"/>
   </w:num>
   <w:num w:numId="29">
-    <w:abstractNumId w:val="21"/>
+    <w:abstractNumId w:val="23"/>
   </w:num>
   <w:num w:numId="30">
-    <w:abstractNumId w:val="15"/>
+    <w:abstractNumId w:val="17"/>
   </w:num>
   <w:num w:numId="31">
     <w:abstractNumId w:val="10"/>
+  </w:num>
+  <w:num w:numId="32">
+    <w:abstractNumId w:val="13"/>
+  </w:num>
+  <w:num w:numId="33">
+    <w:abstractNumId w:val="16"/>
   </w:num>
 </w:numbering>
 </file>
@@ -7121,7 +8004,580 @@
       <w:spacing w:after="0"/>
     </w:pPr>
   </w:style>
+  <w:style w:type="character" w:styleId="PlaceholderText">
+    <w:name w:val="Placeholder Text"/>
+    <w:basedOn w:val="DefaultParagraphFont"/>
+    <w:uiPriority w:val="99"/>
+    <w:semiHidden/>
+    <w:rsid w:val="00B40C1A"/>
+    <w:rPr>
+      <w:color w:val="808080"/>
+    </w:rPr>
+  </w:style>
 </w:styles>
+</file>
+
+<file path=word/glossary/document.xml><?xml version="1.0" encoding="utf-8"?>
+<w:glossaryDocument xmlns:wpc="http://schemas.microsoft.com/office/word/2010/wordprocessingCanvas" xmlns:cx="http://schemas.microsoft.com/office/drawing/2014/chartex" xmlns:cx1="http://schemas.microsoft.com/office/drawing/2015/9/8/chartex" xmlns:cx2="http://schemas.microsoft.com/office/drawing/2015/10/21/chartex" xmlns:cx3="http://schemas.microsoft.com/office/drawing/2016/5/9/chartex" xmlns:cx4="http://schemas.microsoft.com/office/drawing/2016/5/10/chartex" xmlns:cx5="http://schemas.microsoft.com/office/drawing/2016/5/11/chartex" xmlns:cx6="http://schemas.microsoft.com/office/drawing/2016/5/12/chartex" xmlns:cx7="http://schemas.microsoft.com/office/drawing/2016/5/13/chartex" xmlns:cx8="http://schemas.microsoft.com/office/drawing/2016/5/14/chartex" xmlns:mc="http://schemas.openxmlformats.org/markup-compatibility/2006" xmlns:aink="http://schemas.microsoft.com/office/drawing/2016/ink" xmlns:am3d="http://schemas.microsoft.com/office/drawing/2017/model3d" xmlns:o="urn:schemas-microsoft-com:office:office" xmlns:r="http://schemas.openxmlformats.org/officeDocument/2006/relationships" xmlns:m="http://schemas.openxmlformats.org/officeDocument/2006/math" xmlns:v="urn:schemas-microsoft-com:vml" xmlns:wp14="http://schemas.microsoft.com/office/word/2010/wordprocessingDrawing" xmlns:wp="http://schemas.openxmlformats.org/drawingml/2006/wordprocessingDrawing" xmlns:w10="urn:schemas-microsoft-com:office:word" xmlns:w="http://schemas.openxmlformats.org/wordprocessingml/2006/main" xmlns:w14="http://schemas.microsoft.com/office/word/2010/wordml" xmlns:w15="http://schemas.microsoft.com/office/word/2012/wordml" xmlns:w16cid="http://schemas.microsoft.com/office/word/2016/wordml/cid" xmlns:w16se="http://schemas.microsoft.com/office/word/2015/wordml/symex" xmlns:wpg="http://schemas.microsoft.com/office/word/2010/wordprocessingGroup" xmlns:wpi="http://schemas.microsoft.com/office/word/2010/wordprocessingInk" xmlns:wne="http://schemas.microsoft.com/office/word/2006/wordml" xmlns:wps="http://schemas.microsoft.com/office/word/2010/wordprocessingShape" mc:Ignorable="w14 w15 w16se w16cid wp14"/>
+</file>
+
+<file path=word/glossary/fontTable.xml><?xml version="1.0" encoding="utf-8"?>
+<w:fonts xmlns:mc="http://schemas.openxmlformats.org/markup-compatibility/2006" xmlns:r="http://schemas.openxmlformats.org/officeDocument/2006/relationships" xmlns:w="http://schemas.openxmlformats.org/wordprocessingml/2006/main" xmlns:w14="http://schemas.microsoft.com/office/word/2010/wordml" xmlns:w15="http://schemas.microsoft.com/office/word/2012/wordml" xmlns:w16cid="http://schemas.microsoft.com/office/word/2016/wordml/cid" xmlns:w16se="http://schemas.microsoft.com/office/word/2015/wordml/symex" mc:Ignorable="w14 w15 w16se w16cid">
+  <w:font w:name="Symbol">
+    <w:panose1 w:val="05050102010706020507"/>
+    <w:charset w:val="02"/>
+    <w:family w:val="roman"/>
+    <w:pitch w:val="variable"/>
+    <w:sig w:usb0="00000000" w:usb1="10000000" w:usb2="00000000" w:usb3="00000000" w:csb0="80000000" w:csb1="00000000"/>
+  </w:font>
+  <w:font w:name="Times New Roman">
+    <w:panose1 w:val="02020603050405020304"/>
+    <w:charset w:val="00"/>
+    <w:family w:val="roman"/>
+    <w:pitch w:val="variable"/>
+    <w:sig w:usb0="E0002EFF" w:usb1="C000785B" w:usb2="00000009" w:usb3="00000000" w:csb0="000001FF" w:csb1="00000000"/>
+  </w:font>
+  <w:font w:name="DengXian">
+    <w:altName w:val="等线"/>
+    <w:panose1 w:val="02010600030101010101"/>
+    <w:charset w:val="86"/>
+    <w:family w:val="auto"/>
+    <w:pitch w:val="variable"/>
+    <w:sig w:usb0="A00002BF" w:usb1="38CF7CFA" w:usb2="00000016" w:usb3="00000000" w:csb0="0004000F" w:csb1="00000000"/>
+  </w:font>
+  <w:font w:name="Courier New">
+    <w:panose1 w:val="02070309020205020404"/>
+    <w:charset w:val="00"/>
+    <w:family w:val="modern"/>
+    <w:pitch w:val="fixed"/>
+    <w:sig w:usb0="E0002EFF" w:usb1="C0007843" w:usb2="00000009" w:usb3="00000000" w:csb0="000001FF" w:csb1="00000000"/>
+  </w:font>
+  <w:font w:name="Wingdings">
+    <w:panose1 w:val="05000000000000000000"/>
+    <w:charset w:val="02"/>
+    <w:family w:val="auto"/>
+    <w:pitch w:val="variable"/>
+    <w:sig w:usb0="00000000" w:usb1="10000000" w:usb2="00000000" w:usb3="00000000" w:csb0="80000000" w:csb1="00000000"/>
+  </w:font>
+  <w:font w:name="Calibri">
+    <w:panose1 w:val="020F0502020204030204"/>
+    <w:charset w:val="00"/>
+    <w:family w:val="swiss"/>
+    <w:pitch w:val="variable"/>
+    <w:sig w:usb0="E0002AFF" w:usb1="C000247B" w:usb2="00000009" w:usb3="00000000" w:csb0="000001FF" w:csb1="00000000"/>
+  </w:font>
+  <w:font w:name="Calibri Light">
+    <w:panose1 w:val="020F0302020204030204"/>
+    <w:charset w:val="00"/>
+    <w:family w:val="swiss"/>
+    <w:pitch w:val="variable"/>
+    <w:sig w:usb0="E0002AFF" w:usb1="C000247B" w:usb2="00000009" w:usb3="00000000" w:csb0="000001FF" w:csb1="00000000"/>
+  </w:font>
+  <w:font w:name="DengXian Light">
+    <w:altName w:val="等线 Light"/>
+    <w:panose1 w:val="02010600030101010101"/>
+    <w:charset w:val="86"/>
+    <w:family w:val="auto"/>
+    <w:pitch w:val="variable"/>
+    <w:sig w:usb0="A00002BF" w:usb1="38CF7CFA" w:usb2="00000016" w:usb3="00000000" w:csb0="0004000F" w:csb1="00000000"/>
+  </w:font>
+  <w:font w:name="Pathway Gothic One">
+    <w:altName w:val="Times New Roman"/>
+    <w:charset w:val="00"/>
+    <w:family w:val="auto"/>
+    <w:pitch w:val="default"/>
+  </w:font>
+  <w:font w:name="Maven Pro">
+    <w:altName w:val="Times New Roman"/>
+    <w:charset w:val="00"/>
+    <w:family w:val="auto"/>
+    <w:pitch w:val="default"/>
+  </w:font>
+</w:fonts>
+</file>
+
+<file path=word/glossary/settings.xml><?xml version="1.0" encoding="utf-8"?>
+<w:settings xmlns:mc="http://schemas.openxmlformats.org/markup-compatibility/2006" xmlns:o="urn:schemas-microsoft-com:office:office" xmlns:r="http://schemas.openxmlformats.org/officeDocument/2006/relationships" xmlns:m="http://schemas.openxmlformats.org/officeDocument/2006/math" xmlns:v="urn:schemas-microsoft-com:vml" xmlns:w10="urn:schemas-microsoft-com:office:word" xmlns:w="http://schemas.openxmlformats.org/wordprocessingml/2006/main" xmlns:w14="http://schemas.microsoft.com/office/word/2010/wordml" xmlns:w15="http://schemas.microsoft.com/office/word/2012/wordml" xmlns:w16cid="http://schemas.microsoft.com/office/word/2016/wordml/cid" xmlns:w16se="http://schemas.microsoft.com/office/word/2015/wordml/symex" xmlns:sl="http://schemas.openxmlformats.org/schemaLibrary/2006/main" mc:Ignorable="w14 w15 w16se w16cid">
+  <w:view w:val="normal"/>
+  <w:defaultTabStop w:val="720"/>
+  <w:characterSpacingControl w:val="doNotCompress"/>
+  <w:compat>
+    <w:useFELayout/>
+    <w:compatSetting w:name="compatibilityMode" w:uri="http://schemas.microsoft.com/office/word" w:val="15"/>
+    <w:compatSetting w:name="overrideTableStyleFontSizeAndJustification" w:uri="http://schemas.microsoft.com/office/word" w:val="1"/>
+    <w:compatSetting w:name="enableOpenTypeFeatures" w:uri="http://schemas.microsoft.com/office/word" w:val="1"/>
+    <w:compatSetting w:name="doNotFlipMirrorIndents" w:uri="http://schemas.microsoft.com/office/word" w:val="1"/>
+    <w:compatSetting w:name="differentiateMultirowTableHeaders" w:uri="http://schemas.microsoft.com/office/word" w:val="1"/>
+    <w:compatSetting w:name="useWord2013TrackBottomHyphenation" w:uri="http://schemas.microsoft.com/office/word" w:val="0"/>
+  </w:compat>
+  <w:rsids>
+    <w:rsidRoot w:val="00CF4A5B"/>
+    <w:rsid w:val="00CF4A5B"/>
+  </w:rsids>
+  <m:mathPr>
+    <m:mathFont m:val="Cambria Math"/>
+    <m:brkBin m:val="before"/>
+    <m:brkBinSub m:val="--"/>
+    <m:smallFrac m:val="0"/>
+    <m:dispDef/>
+    <m:lMargin m:val="0"/>
+    <m:rMargin m:val="0"/>
+    <m:defJc m:val="centerGroup"/>
+    <m:wrapIndent m:val="1440"/>
+    <m:intLim m:val="subSup"/>
+    <m:naryLim m:val="undOvr"/>
+  </m:mathPr>
+  <w:themeFontLang w:val="en-SG" w:eastAsia="zh-CN"/>
+  <w:clrSchemeMapping w:bg1="light1" w:t1="dark1" w:bg2="light2" w:t2="dark2" w:accent1="accent1" w:accent2="accent2" w:accent3="accent3" w:accent4="accent4" w:accent5="accent5" w:accent6="accent6" w:hyperlink="hyperlink" w:followedHyperlink="followedHyperlink"/>
+  <w:decimalSymbol w:val="."/>
+  <w:listSeparator w:val=";"/>
+  <w15:chartTrackingRefBased/>
+</w:settings>
+</file>
+
+<file path=word/glossary/styles.xml><?xml version="1.0" encoding="utf-8"?>
+<w:styles xmlns:mc="http://schemas.openxmlformats.org/markup-compatibility/2006" xmlns:r="http://schemas.openxmlformats.org/officeDocument/2006/relationships" xmlns:w="http://schemas.openxmlformats.org/wordprocessingml/2006/main" xmlns:w14="http://schemas.microsoft.com/office/word/2010/wordml" xmlns:w15="http://schemas.microsoft.com/office/word/2012/wordml" xmlns:w16cid="http://schemas.microsoft.com/office/word/2016/wordml/cid" xmlns:w16se="http://schemas.microsoft.com/office/word/2015/wordml/symex" mc:Ignorable="w14 w15 w16se w16cid">
+  <w:docDefaults>
+    <w:rPrDefault>
+      <w:rPr>
+        <w:rFonts w:asciiTheme="minorHAnsi" w:eastAsiaTheme="minorEastAsia" w:hAnsiTheme="minorHAnsi" w:cstheme="minorBidi"/>
+        <w:sz w:val="22"/>
+        <w:szCs w:val="22"/>
+        <w:lang w:val="en-SG" w:eastAsia="zh-CN" w:bidi="ar-SA"/>
+      </w:rPr>
+    </w:rPrDefault>
+    <w:pPrDefault>
+      <w:pPr>
+        <w:spacing w:after="160" w:line="259" w:lineRule="auto"/>
+      </w:pPr>
+    </w:pPrDefault>
+  </w:docDefaults>
+  <w:latentStyles w:defLockedState="0" w:defUIPriority="99" w:defSemiHidden="0" w:defUnhideWhenUsed="0" w:defQFormat="0" w:count="375">
+    <w:lsdException w:name="Normal" w:uiPriority="0" w:qFormat="1"/>
+    <w:lsdException w:name="heading 1" w:uiPriority="9" w:qFormat="1"/>
+    <w:lsdException w:name="heading 2" w:semiHidden="1" w:uiPriority="9" w:unhideWhenUsed="1" w:qFormat="1"/>
+    <w:lsdException w:name="heading 3" w:semiHidden="1" w:uiPriority="9" w:unhideWhenUsed="1" w:qFormat="1"/>
+    <w:lsdException w:name="heading 4" w:semiHidden="1" w:uiPriority="9" w:unhideWhenUsed="1" w:qFormat="1"/>
+    <w:lsdException w:name="heading 5" w:semiHidden="1" w:uiPriority="9" w:unhideWhenUsed="1" w:qFormat="1"/>
+    <w:lsdException w:name="heading 6" w:semiHidden="1" w:uiPriority="9" w:unhideWhenUsed="1" w:qFormat="1"/>
+    <w:lsdException w:name="heading 7" w:semiHidden="1" w:uiPriority="9" w:unhideWhenUsed="1" w:qFormat="1"/>
+    <w:lsdException w:name="heading 8" w:semiHidden="1" w:uiPriority="9" w:unhideWhenUsed="1" w:qFormat="1"/>
+    <w:lsdException w:name="heading 9" w:semiHidden="1" w:uiPriority="9" w:unhideWhenUsed="1" w:qFormat="1"/>
+    <w:lsdException w:name="index 1" w:semiHidden="1" w:unhideWhenUsed="1"/>
+    <w:lsdException w:name="index 2" w:semiHidden="1" w:unhideWhenUsed="1"/>
+    <w:lsdException w:name="index 3" w:semiHidden="1" w:unhideWhenUsed="1"/>
+    <w:lsdException w:name="index 4" w:semiHidden="1" w:unhideWhenUsed="1"/>
+    <w:lsdException w:name="index 5" w:semiHidden="1" w:unhideWhenUsed="1"/>
+    <w:lsdException w:name="index 6" w:semiHidden="1" w:unhideWhenUsed="1"/>
+    <w:lsdException w:name="index 7" w:semiHidden="1" w:unhideWhenUsed="1"/>
+    <w:lsdException w:name="index 8" w:semiHidden="1" w:unhideWhenUsed="1"/>
+    <w:lsdException w:name="index 9" w:semiHidden="1" w:unhideWhenUsed="1"/>
+    <w:lsdException w:name="toc 1" w:semiHidden="1" w:uiPriority="39" w:unhideWhenUsed="1"/>
+    <w:lsdException w:name="toc 2" w:semiHidden="1" w:uiPriority="39" w:unhideWhenUsed="1"/>
+    <w:lsdException w:name="toc 3" w:semiHidden="1" w:uiPriority="39" w:unhideWhenUsed="1"/>
+    <w:lsdException w:name="toc 4" w:semiHidden="1" w:uiPriority="39" w:unhideWhenUsed="1"/>
+    <w:lsdException w:name="toc 5" w:semiHidden="1" w:uiPriority="39" w:unhideWhenUsed="1"/>
+    <w:lsdException w:name="toc 6" w:semiHidden="1" w:uiPriority="39" w:unhideWhenUsed="1"/>
+    <w:lsdException w:name="toc 7" w:semiHidden="1" w:uiPriority="39" w:unhideWhenUsed="1"/>
+    <w:lsdException w:name="toc 8" w:semiHidden="1" w:uiPriority="39" w:unhideWhenUsed="1"/>
+    <w:lsdException w:name="toc 9" w:semiHidden="1" w:uiPriority="39" w:unhideWhenUsed="1"/>
+    <w:lsdException w:name="Normal Indent" w:semiHidden="1" w:unhideWhenUsed="1"/>
+    <w:lsdException w:name="footnote text" w:semiHidden="1" w:unhideWhenUsed="1"/>
+    <w:lsdException w:name="annotation text" w:semiHidden="1" w:unhideWhenUsed="1"/>
+    <w:lsdException w:name="header" w:semiHidden="1" w:unhideWhenUsed="1"/>
+    <w:lsdException w:name="footer" w:semiHidden="1" w:unhideWhenUsed="1"/>
+    <w:lsdException w:name="index heading" w:semiHidden="1" w:unhideWhenUsed="1"/>
+    <w:lsdException w:name="caption" w:semiHidden="1" w:uiPriority="35" w:unhideWhenUsed="1" w:qFormat="1"/>
+    <w:lsdException w:name="table of figures" w:semiHidden="1" w:unhideWhenUsed="1"/>
+    <w:lsdException w:name="envelope address" w:semiHidden="1" w:unhideWhenUsed="1"/>
+    <w:lsdException w:name="envelope return" w:semiHidden="1" w:unhideWhenUsed="1"/>
+    <w:lsdException w:name="footnote reference" w:semiHidden="1" w:unhideWhenUsed="1"/>
+    <w:lsdException w:name="annotation reference" w:semiHidden="1" w:unhideWhenUsed="1"/>
+    <w:lsdException w:name="line number" w:semiHidden="1" w:unhideWhenUsed="1"/>
+    <w:lsdException w:name="page number" w:semiHidden="1" w:unhideWhenUsed="1"/>
+    <w:lsdException w:name="endnote reference" w:semiHidden="1" w:unhideWhenUsed="1"/>
+    <w:lsdException w:name="endnote text" w:semiHidden="1" w:unhideWhenUsed="1"/>
+    <w:lsdException w:name="table of authorities" w:semiHidden="1" w:unhideWhenUsed="1"/>
+    <w:lsdException w:name="macro" w:semiHidden="1" w:unhideWhenUsed="1"/>
+    <w:lsdException w:name="toa heading" w:semiHidden="1" w:unhideWhenUsed="1"/>
+    <w:lsdException w:name="List" w:semiHidden="1" w:unhideWhenUsed="1"/>
+    <w:lsdException w:name="List Bullet" w:semiHidden="1" w:unhideWhenUsed="1"/>
+    <w:lsdException w:name="List Number" w:semiHidden="1" w:unhideWhenUsed="1"/>
+    <w:lsdException w:name="List 2" w:semiHidden="1" w:unhideWhenUsed="1"/>
+    <w:lsdException w:name="List 3" w:semiHidden="1" w:unhideWhenUsed="1"/>
+    <w:lsdException w:name="List 4" w:semiHidden="1" w:unhideWhenUsed="1"/>
+    <w:lsdException w:name="List 5" w:semiHidden="1" w:unhideWhenUsed="1"/>
+    <w:lsdException w:name="List Bullet 2" w:semiHidden="1" w:unhideWhenUsed="1"/>
+    <w:lsdException w:name="List Bullet 3" w:semiHidden="1" w:unhideWhenUsed="1"/>
+    <w:lsdException w:name="List Bullet 4" w:semiHidden="1" w:unhideWhenUsed="1"/>
+    <w:lsdException w:name="List Bullet 5" w:semiHidden="1" w:unhideWhenUsed="1"/>
+    <w:lsdException w:name="List Number 2" w:semiHidden="1" w:unhideWhenUsed="1"/>
+    <w:lsdException w:name="List Number 3" w:semiHidden="1" w:unhideWhenUsed="1"/>
+    <w:lsdException w:name="List Number 4" w:semiHidden="1" w:unhideWhenUsed="1"/>
+    <w:lsdException w:name="List Number 5" w:semiHidden="1" w:unhideWhenUsed="1"/>
+    <w:lsdException w:name="Title" w:uiPriority="10" w:qFormat="1"/>
+    <w:lsdException w:name="Closing" w:semiHidden="1" w:unhideWhenUsed="1"/>
+    <w:lsdException w:name="Signature" w:semiHidden="1" w:unhideWhenUsed="1"/>
+    <w:lsdException w:name="Default Paragraph Font" w:semiHidden="1" w:uiPriority="1" w:unhideWhenUsed="1"/>
+    <w:lsdException w:name="Body Text" w:semiHidden="1" w:unhideWhenUsed="1"/>
+    <w:lsdException w:name="Body Text Indent" w:semiHidden="1" w:unhideWhenUsed="1"/>
+    <w:lsdException w:name="List Continue" w:semiHidden="1" w:unhideWhenUsed="1"/>
+    <w:lsdException w:name="List Continue 2" w:semiHidden="1" w:unhideWhenUsed="1"/>
+    <w:lsdException w:name="List Continue 3" w:semiHidden="1" w:unhideWhenUsed="1"/>
+    <w:lsdException w:name="List Continue 4" w:semiHidden="1" w:unhideWhenUsed="1"/>
+    <w:lsdException w:name="List Continue 5" w:semiHidden="1" w:unhideWhenUsed="1"/>
+    <w:lsdException w:name="Message Header" w:semiHidden="1" w:unhideWhenUsed="1"/>
+    <w:lsdException w:name="Subtitle" w:uiPriority="11" w:qFormat="1"/>
+    <w:lsdException w:name="Salutation" w:semiHidden="1" w:unhideWhenUsed="1"/>
+    <w:lsdException w:name="Date" w:semiHidden="1" w:unhideWhenUsed="1"/>
+    <w:lsdException w:name="Body Text First Indent" w:semiHidden="1" w:unhideWhenUsed="1"/>
+    <w:lsdException w:name="Body Text First Indent 2" w:semiHidden="1" w:unhideWhenUsed="1"/>
+    <w:lsdException w:name="Note Heading" w:semiHidden="1" w:unhideWhenUsed="1"/>
+    <w:lsdException w:name="Body Text 2" w:semiHidden="1" w:unhideWhenUsed="1"/>
+    <w:lsdException w:name="Body Text 3" w:semiHidden="1" w:unhideWhenUsed="1"/>
+    <w:lsdException w:name="Body Text Indent 2" w:semiHidden="1" w:unhideWhenUsed="1"/>
+    <w:lsdException w:name="Body Text Indent 3" w:semiHidden="1" w:unhideWhenUsed="1"/>
+    <w:lsdException w:name="Block Text" w:semiHidden="1" w:unhideWhenUsed="1"/>
+    <w:lsdException w:name="Hyperlink" w:semiHidden="1" w:unhideWhenUsed="1"/>
+    <w:lsdException w:name="FollowedHyperlink" w:semiHidden="1" w:unhideWhenUsed="1"/>
+    <w:lsdException w:name="Strong" w:uiPriority="22" w:qFormat="1"/>
+    <w:lsdException w:name="Emphasis" w:uiPriority="20" w:qFormat="1"/>
+    <w:lsdException w:name="Document Map" w:semiHidden="1" w:unhideWhenUsed="1"/>
+    <w:lsdException w:name="Plain Text" w:semiHidden="1" w:unhideWhenUsed="1"/>
+    <w:lsdException w:name="E-mail Signature" w:semiHidden="1" w:unhideWhenUsed="1"/>
+    <w:lsdException w:name="HTML Top of Form" w:semiHidden="1" w:unhideWhenUsed="1"/>
+    <w:lsdException w:name="HTML Bottom of Form" w:semiHidden="1" w:unhideWhenUsed="1"/>
+    <w:lsdException w:name="Normal (Web)" w:semiHidden="1" w:unhideWhenUsed="1"/>
+    <w:lsdException w:name="HTML Acronym" w:semiHidden="1" w:unhideWhenUsed="1"/>
+    <w:lsdException w:name="HTML Address" w:semiHidden="1" w:unhideWhenUsed="1"/>
+    <w:lsdException w:name="HTML Cite" w:semiHidden="1" w:unhideWhenUsed="1"/>
+    <w:lsdException w:name="HTML Code" w:semiHidden="1" w:unhideWhenUsed="1"/>
+    <w:lsdException w:name="HTML Definition" w:semiHidden="1" w:unhideWhenUsed="1"/>
+    <w:lsdException w:name="HTML Keyboard" w:semiHidden="1" w:unhideWhenUsed="1"/>
+    <w:lsdException w:name="HTML Preformatted" w:semiHidden="1" w:unhideWhenUsed="1"/>
+    <w:lsdException w:name="HTML Sample" w:semiHidden="1" w:unhideWhenUsed="1"/>
+    <w:lsdException w:name="HTML Typewriter" w:semiHidden="1" w:unhideWhenUsed="1"/>
+    <w:lsdException w:name="HTML Variable" w:semiHidden="1" w:unhideWhenUsed="1"/>
+    <w:lsdException w:name="Normal Table" w:semiHidden="1" w:unhideWhenUsed="1"/>
+    <w:lsdException w:name="annotation subject" w:semiHidden="1" w:unhideWhenUsed="1"/>
+    <w:lsdException w:name="No List" w:semiHidden="1" w:unhideWhenUsed="1"/>
+    <w:lsdException w:name="Outline List 1" w:semiHidden="1" w:unhideWhenUsed="1"/>
+    <w:lsdException w:name="Outline List 2" w:semiHidden="1" w:unhideWhenUsed="1"/>
+    <w:lsdException w:name="Outline List 3" w:semiHidden="1" w:unhideWhenUsed="1"/>
+    <w:lsdException w:name="Table Simple 1" w:semiHidden="1" w:unhideWhenUsed="1"/>
+    <w:lsdException w:name="Table Simple 2" w:semiHidden="1" w:unhideWhenUsed="1"/>
+    <w:lsdException w:name="Table Simple 3" w:semiHidden="1" w:unhideWhenUsed="1"/>
+    <w:lsdException w:name="Table Classic 1" w:semiHidden="1" w:unhideWhenUsed="1"/>
+    <w:lsdException w:name="Table Classic 2" w:semiHidden="1" w:unhideWhenUsed="1"/>
+    <w:lsdException w:name="Table Classic 3" w:semiHidden="1" w:unhideWhenUsed="1"/>
+    <w:lsdException w:name="Table Classic 4" w:semiHidden="1" w:unhideWhenUsed="1"/>
+    <w:lsdException w:name="Table Colorful 1" w:semiHidden="1" w:unhideWhenUsed="1"/>
+    <w:lsdException w:name="Table Colorful 2" w:semiHidden="1" w:unhideWhenUsed="1"/>
+    <w:lsdException w:name="Table Colorful 3" w:semiHidden="1" w:unhideWhenUsed="1"/>
+    <w:lsdException w:name="Table Columns 1" w:semiHidden="1" w:unhideWhenUsed="1"/>
+    <w:lsdException w:name="Table Columns 2" w:semiHidden="1" w:unhideWhenUsed="1"/>
+    <w:lsdException w:name="Table Columns 3" w:semiHidden="1" w:unhideWhenUsed="1"/>
+    <w:lsdException w:name="Table Columns 4" w:semiHidden="1" w:unhideWhenUsed="1"/>
+    <w:lsdException w:name="Table Columns 5" w:semiHidden="1" w:unhideWhenUsed="1"/>
+    <w:lsdException w:name="Table Grid 1" w:semiHidden="1" w:unhideWhenUsed="1"/>
+    <w:lsdException w:name="Table Grid 2" w:semiHidden="1" w:unhideWhenUsed="1"/>
+    <w:lsdException w:name="Table Grid 3" w:semiHidden="1" w:unhideWhenUsed="1"/>
+    <w:lsdException w:name="Table Grid 4" w:semiHidden="1" w:unhideWhenUsed="1"/>
+    <w:lsdException w:name="Table Grid 5" w:semiHidden="1" w:unhideWhenUsed="1"/>
+    <w:lsdException w:name="Table Grid 6" w:semiHidden="1" w:unhideWhenUsed="1"/>
+    <w:lsdException w:name="Table Grid 7" w:semiHidden="1" w:unhideWhenUsed="1"/>
+    <w:lsdException w:name="Table Grid 8" w:semiHidden="1" w:unhideWhenUsed="1"/>
+    <w:lsdException w:name="Table List 1" w:semiHidden="1" w:unhideWhenUsed="1"/>
+    <w:lsdException w:name="Table List 2" w:semiHidden="1" w:unhideWhenUsed="1"/>
+    <w:lsdException w:name="Table List 3" w:semiHidden="1" w:unhideWhenUsed="1"/>
+    <w:lsdException w:name="Table List 4" w:semiHidden="1" w:unhideWhenUsed="1"/>
+    <w:lsdException w:name="Table List 5" w:semiHidden="1" w:unhideWhenUsed="1"/>
+    <w:lsdException w:name="Table List 6" w:semiHidden="1" w:unhideWhenUsed="1"/>
+    <w:lsdException w:name="Table List 7" w:semiHidden="1" w:unhideWhenUsed="1"/>
+    <w:lsdException w:name="Table List 8" w:semiHidden="1" w:unhideWhenUsed="1"/>
+    <w:lsdException w:name="Table 3D effects 1" w:semiHidden="1" w:unhideWhenUsed="1"/>
+    <w:lsdException w:name="Table 3D effects 2" w:semiHidden="1" w:unhideWhenUsed="1"/>
+    <w:lsdException w:name="Table 3D effects 3" w:semiHidden="1" w:unhideWhenUsed="1"/>
+    <w:lsdException w:name="Table Contemporary" w:semiHidden="1" w:unhideWhenUsed="1"/>
+    <w:lsdException w:name="Table Elegant" w:semiHidden="1" w:unhideWhenUsed="1"/>
+    <w:lsdException w:name="Table Professional" w:semiHidden="1" w:unhideWhenUsed="1"/>
+    <w:lsdException w:name="Table Subtle 1" w:semiHidden="1" w:unhideWhenUsed="1"/>
+    <w:lsdException w:name="Table Subtle 2" w:semiHidden="1" w:unhideWhenUsed="1"/>
+    <w:lsdException w:name="Table Web 1" w:semiHidden="1" w:unhideWhenUsed="1"/>
+    <w:lsdException w:name="Table Web 2" w:semiHidden="1" w:unhideWhenUsed="1"/>
+    <w:lsdException w:name="Table Web 3" w:semiHidden="1" w:unhideWhenUsed="1"/>
+    <w:lsdException w:name="Balloon Text" w:semiHidden="1" w:unhideWhenUsed="1"/>
+    <w:lsdException w:name="Table Grid" w:uiPriority="39"/>
+    <w:lsdException w:name="Table Theme" w:semiHidden="1" w:unhideWhenUsed="1"/>
+    <w:lsdException w:name="Placeholder Text" w:semiHidden="1"/>
+    <w:lsdException w:name="No Spacing" w:uiPriority="1" w:qFormat="1"/>
+    <w:lsdException w:name="Light Shading" w:uiPriority="60"/>
+    <w:lsdException w:name="Light List" w:uiPriority="61"/>
+    <w:lsdException w:name="Light Grid" w:uiPriority="62"/>
+    <w:lsdException w:name="Medium Shading 1" w:uiPriority="63"/>
+    <w:lsdException w:name="Medium Shading 2" w:uiPriority="64"/>
+    <w:lsdException w:name="Medium List 1" w:uiPriority="65"/>
+    <w:lsdException w:name="Medium List 2" w:uiPriority="66"/>
+    <w:lsdException w:name="Medium Grid 1" w:uiPriority="67"/>
+    <w:lsdException w:name="Medium Grid 2" w:uiPriority="68"/>
+    <w:lsdException w:name="Medium Grid 3" w:uiPriority="69"/>
+    <w:lsdException w:name="Dark List" w:uiPriority="70"/>
+    <w:lsdException w:name="Colorful Shading" w:uiPriority="71"/>
+    <w:lsdException w:name="Colorful List" w:uiPriority="72"/>
+    <w:lsdException w:name="Colorful Grid" w:uiPriority="73"/>
+    <w:lsdException w:name="Light Shading Accent 1" w:uiPriority="60"/>
+    <w:lsdException w:name="Light List Accent 1" w:uiPriority="61"/>
+    <w:lsdException w:name="Light Grid Accent 1" w:uiPriority="62"/>
+    <w:lsdException w:name="Medium Shading 1 Accent 1" w:uiPriority="63"/>
+    <w:lsdException w:name="Medium Shading 2 Accent 1" w:uiPriority="64"/>
+    <w:lsdException w:name="Medium List 1 Accent 1" w:uiPriority="65"/>
+    <w:lsdException w:name="Revision" w:semiHidden="1"/>
+    <w:lsdException w:name="List Paragraph" w:uiPriority="34" w:qFormat="1"/>
+    <w:lsdException w:name="Quote" w:uiPriority="29" w:qFormat="1"/>
+    <w:lsdException w:name="Intense Quote" w:uiPriority="30" w:qFormat="1"/>
+    <w:lsdException w:name="Medium List 2 Accent 1" w:uiPriority="66"/>
+    <w:lsdException w:name="Medium Grid 1 Accent 1" w:uiPriority="67"/>
+    <w:lsdException w:name="Medium Grid 2 Accent 1" w:uiPriority="68"/>
+    <w:lsdException w:name="Medium Grid 3 Accent 1" w:uiPriority="69"/>
+    <w:lsdException w:name="Dark List Accent 1" w:uiPriority="70"/>
+    <w:lsdException w:name="Colorful Shading Accent 1" w:uiPriority="71"/>
+    <w:lsdException w:name="Colorful List Accent 1" w:uiPriority="72"/>
+    <w:lsdException w:name="Colorful Grid Accent 1" w:uiPriority="73"/>
+    <w:lsdException w:name="Light Shading Accent 2" w:uiPriority="60"/>
+    <w:lsdException w:name="Light List Accent 2" w:uiPriority="61"/>
+    <w:lsdException w:name="Light Grid Accent 2" w:uiPriority="62"/>
+    <w:lsdException w:name="Medium Shading 1 Accent 2" w:uiPriority="63"/>
+    <w:lsdException w:name="Medium Shading 2 Accent 2" w:uiPriority="64"/>
+    <w:lsdException w:name="Medium List 1 Accent 2" w:uiPriority="65"/>
+    <w:lsdException w:name="Medium List 2 Accent 2" w:uiPriority="66"/>
+    <w:lsdException w:name="Medium Grid 1 Accent 2" w:uiPriority="67"/>
+    <w:lsdException w:name="Medium Grid 2 Accent 2" w:uiPriority="68"/>
+    <w:lsdException w:name="Medium Grid 3 Accent 2" w:uiPriority="69"/>
+    <w:lsdException w:name="Dark List Accent 2" w:uiPriority="70"/>
+    <w:lsdException w:name="Colorful Shading Accent 2" w:uiPriority="71"/>
+    <w:lsdException w:name="Colorful List Accent 2" w:uiPriority="72"/>
+    <w:lsdException w:name="Colorful Grid Accent 2" w:uiPriority="73"/>
+    <w:lsdException w:name="Light Shading Accent 3" w:uiPriority="60"/>
+    <w:lsdException w:name="Light List Accent 3" w:uiPriority="61"/>
+    <w:lsdException w:name="Light Grid Accent 3" w:uiPriority="62"/>
+    <w:lsdException w:name="Medium Shading 1 Accent 3" w:uiPriority="63"/>
+    <w:lsdException w:name="Medium Shading 2 Accent 3" w:uiPriority="64"/>
+    <w:lsdException w:name="Medium List 1 Accent 3" w:uiPriority="65"/>
+    <w:lsdException w:name="Medium List 2 Accent 3" w:uiPriority="66"/>
+    <w:lsdException w:name="Medium Grid 1 Accent 3" w:uiPriority="67"/>
+    <w:lsdException w:name="Medium Grid 2 Accent 3" w:uiPriority="68"/>
+    <w:lsdException w:name="Medium Grid 3 Accent 3" w:uiPriority="69"/>
+    <w:lsdException w:name="Dark List Accent 3" w:uiPriority="70"/>
+    <w:lsdException w:name="Colorful Shading Accent 3" w:uiPriority="71"/>
+    <w:lsdException w:name="Colorful List Accent 3" w:uiPriority="72"/>
+    <w:lsdException w:name="Colorful Grid Accent 3" w:uiPriority="73"/>
+    <w:lsdException w:name="Light Shading Accent 4" w:uiPriority="60"/>
+    <w:lsdException w:name="Light List Accent 4" w:uiPriority="61"/>
+    <w:lsdException w:name="Light Grid Accent 4" w:uiPriority="62"/>
+    <w:lsdException w:name="Medium Shading 1 Accent 4" w:uiPriority="63"/>
+    <w:lsdException w:name="Medium Shading 2 Accent 4" w:uiPriority="64"/>
+    <w:lsdException w:name="Medium List 1 Accent 4" w:uiPriority="65"/>
+    <w:lsdException w:name="Medium List 2 Accent 4" w:uiPriority="66"/>
+    <w:lsdException w:name="Medium Grid 1 Accent 4" w:uiPriority="67"/>
+    <w:lsdException w:name="Medium Grid 2 Accent 4" w:uiPriority="68"/>
+    <w:lsdException w:name="Medium Grid 3 Accent 4" w:uiPriority="69"/>
+    <w:lsdException w:name="Dark List Accent 4" w:uiPriority="70"/>
+    <w:lsdException w:name="Colorful Shading Accent 4" w:uiPriority="71"/>
+    <w:lsdException w:name="Colorful List Accent 4" w:uiPriority="72"/>
+    <w:lsdException w:name="Colorful Grid Accent 4" w:uiPriority="73"/>
+    <w:lsdException w:name="Light Shading Accent 5" w:uiPriority="60"/>
+    <w:lsdException w:name="Light List Accent 5" w:uiPriority="61"/>
+    <w:lsdException w:name="Light Grid Accent 5" w:uiPriority="62"/>
+    <w:lsdException w:name="Medium Shading 1 Accent 5" w:uiPriority="63"/>
+    <w:lsdException w:name="Medium Shading 2 Accent 5" w:uiPriority="64"/>
+    <w:lsdException w:name="Medium List 1 Accent 5" w:uiPriority="65"/>
+    <w:lsdException w:name="Medium List 2 Accent 5" w:uiPriority="66"/>
+    <w:lsdException w:name="Medium Grid 1 Accent 5" w:uiPriority="67"/>
+    <w:lsdException w:name="Medium Grid 2 Accent 5" w:uiPriority="68"/>
+    <w:lsdException w:name="Medium Grid 3 Accent 5" w:uiPriority="69"/>
+    <w:lsdException w:name="Dark List Accent 5" w:uiPriority="70"/>
+    <w:lsdException w:name="Colorful Shading Accent 5" w:uiPriority="71"/>
+    <w:lsdException w:name="Colorful List Accent 5" w:uiPriority="72"/>
+    <w:lsdException w:name="Colorful Grid Accent 5" w:uiPriority="73"/>
+    <w:lsdException w:name="Light Shading Accent 6" w:uiPriority="60"/>
+    <w:lsdException w:name="Light List Accent 6" w:uiPriority="61"/>
+    <w:lsdException w:name="Light Grid Accent 6" w:uiPriority="62"/>
+    <w:lsdException w:name="Medium Shading 1 Accent 6" w:uiPriority="63"/>
+    <w:lsdException w:name="Medium Shading 2 Accent 6" w:uiPriority="64"/>
+    <w:lsdException w:name="Medium List 1 Accent 6" w:uiPriority="65"/>
+    <w:lsdException w:name="Medium List 2 Accent 6" w:uiPriority="66"/>
+    <w:lsdException w:name="Medium Grid 1 Accent 6" w:uiPriority="67"/>
+    <w:lsdException w:name="Medium Grid 2 Accent 6" w:uiPriority="68"/>
+    <w:lsdException w:name="Medium Grid 3 Accent 6" w:uiPriority="69"/>
+    <w:lsdException w:name="Dark List Accent 6" w:uiPriority="70"/>
+    <w:lsdException w:name="Colorful Shading Accent 6" w:uiPriority="71"/>
+    <w:lsdException w:name="Colorful List Accent 6" w:uiPriority="72"/>
+    <w:lsdException w:name="Colorful Grid Accent 6" w:uiPriority="73"/>
+    <w:lsdException w:name="Subtle Emphasis" w:uiPriority="19" w:qFormat="1"/>
+    <w:lsdException w:name="Intense Emphasis" w:uiPriority="21" w:qFormat="1"/>
+    <w:lsdException w:name="Subtle Reference" w:uiPriority="31" w:qFormat="1"/>
+    <w:lsdException w:name="Intense Reference" w:uiPriority="32" w:qFormat="1"/>
+    <w:lsdException w:name="Book Title" w:uiPriority="33" w:qFormat="1"/>
+    <w:lsdException w:name="Bibliography" w:semiHidden="1" w:uiPriority="37" w:unhideWhenUsed="1"/>
+    <w:lsdException w:name="TOC Heading" w:semiHidden="1" w:uiPriority="39" w:unhideWhenUsed="1" w:qFormat="1"/>
+    <w:lsdException w:name="Plain Table 1" w:uiPriority="41"/>
+    <w:lsdException w:name="Plain Table 2" w:uiPriority="42"/>
+    <w:lsdException w:name="Plain Table 3" w:uiPriority="43"/>
+    <w:lsdException w:name="Plain Table 4" w:uiPriority="44"/>
+    <w:lsdException w:name="Plain Table 5" w:uiPriority="45"/>
+    <w:lsdException w:name="Grid Table Light" w:uiPriority="40"/>
+    <w:lsdException w:name="Grid Table 1 Light" w:uiPriority="46"/>
+    <w:lsdException w:name="Grid Table 2" w:uiPriority="47"/>
+    <w:lsdException w:name="Grid Table 3" w:uiPriority="48"/>
+    <w:lsdException w:name="Grid Table 4" w:uiPriority="49"/>
+    <w:lsdException w:name="Grid Table 5 Dark" w:uiPriority="50"/>
+    <w:lsdException w:name="Grid Table 6 Colorful" w:uiPriority="51"/>
+    <w:lsdException w:name="Grid Table 7 Colorful" w:uiPriority="52"/>
+    <w:lsdException w:name="Grid Table 1 Light Accent 1" w:uiPriority="46"/>
+    <w:lsdException w:name="Grid Table 2 Accent 1" w:uiPriority="47"/>
+    <w:lsdException w:name="Grid Table 3 Accent 1" w:uiPriority="48"/>
+    <w:lsdException w:name="Grid Table 4 Accent 1" w:uiPriority="49"/>
+    <w:lsdException w:name="Grid Table 5 Dark Accent 1" w:uiPriority="50"/>
+    <w:lsdException w:name="Grid Table 6 Colorful Accent 1" w:uiPriority="51"/>
+    <w:lsdException w:name="Grid Table 7 Colorful Accent 1" w:uiPriority="52"/>
+    <w:lsdException w:name="Grid Table 1 Light Accent 2" w:uiPriority="46"/>
+    <w:lsdException w:name="Grid Table 2 Accent 2" w:uiPriority="47"/>
+    <w:lsdException w:name="Grid Table 3 Accent 2" w:uiPriority="48"/>
+    <w:lsdException w:name="Grid Table 4 Accent 2" w:uiPriority="49"/>
+    <w:lsdException w:name="Grid Table 5 Dark Accent 2" w:uiPriority="50"/>
+    <w:lsdException w:name="Grid Table 6 Colorful Accent 2" w:uiPriority="51"/>
+    <w:lsdException w:name="Grid Table 7 Colorful Accent 2" w:uiPriority="52"/>
+    <w:lsdException w:name="Grid Table 1 Light Accent 3" w:uiPriority="46"/>
+    <w:lsdException w:name="Grid Table 2 Accent 3" w:uiPriority="47"/>
+    <w:lsdException w:name="Grid Table 3 Accent 3" w:uiPriority="48"/>
+    <w:lsdException w:name="Grid Table 4 Accent 3" w:uiPriority="49"/>
+    <w:lsdException w:name="Grid Table 5 Dark Accent 3" w:uiPriority="50"/>
+    <w:lsdException w:name="Grid Table 6 Colorful Accent 3" w:uiPriority="51"/>
+    <w:lsdException w:name="Grid Table 7 Colorful Accent 3" w:uiPriority="52"/>
+    <w:lsdException w:name="Grid Table 1 Light Accent 4" w:uiPriority="46"/>
+    <w:lsdException w:name="Grid Table 2 Accent 4" w:uiPriority="47"/>
+    <w:lsdException w:name="Grid Table 3 Accent 4" w:uiPriority="48"/>
+    <w:lsdException w:name="Grid Table 4 Accent 4" w:uiPriority="49"/>
+    <w:lsdException w:name="Grid Table 5 Dark Accent 4" w:uiPriority="50"/>
+    <w:lsdException w:name="Grid Table 6 Colorful Accent 4" w:uiPriority="51"/>
+    <w:lsdException w:name="Grid Table 7 Colorful Accent 4" w:uiPriority="52"/>
+    <w:lsdException w:name="Grid Table 1 Light Accent 5" w:uiPriority="46"/>
+    <w:lsdException w:name="Grid Table 2 Accent 5" w:uiPriority="47"/>
+    <w:lsdException w:name="Grid Table 3 Accent 5" w:uiPriority="48"/>
+    <w:lsdException w:name="Grid Table 4 Accent 5" w:uiPriority="49"/>
+    <w:lsdException w:name="Grid Table 5 Dark Accent 5" w:uiPriority="50"/>
+    <w:lsdException w:name="Grid Table 6 Colorful Accent 5" w:uiPriority="51"/>
+    <w:lsdException w:name="Grid Table 7 Colorful Accent 5" w:uiPriority="52"/>
+    <w:lsdException w:name="Grid Table 1 Light Accent 6" w:uiPriority="46"/>
+    <w:lsdException w:name="Grid Table 2 Accent 6" w:uiPriority="47"/>
+    <w:lsdException w:name="Grid Table 3 Accent 6" w:uiPriority="48"/>
+    <w:lsdException w:name="Grid Table 4 Accent 6" w:uiPriority="49"/>
+    <w:lsdException w:name="Grid Table 5 Dark Accent 6" w:uiPriority="50"/>
+    <w:lsdException w:name="Grid Table 6 Colorful Accent 6" w:uiPriority="51"/>
+    <w:lsdException w:name="Grid Table 7 Colorful Accent 6" w:uiPriority="52"/>
+    <w:lsdException w:name="List Table 1 Light" w:uiPriority="46"/>
+    <w:lsdException w:name="List Table 2" w:uiPriority="47"/>
+    <w:lsdException w:name="List Table 3" w:uiPriority="48"/>
+    <w:lsdException w:name="List Table 4" w:uiPriority="49"/>
+    <w:lsdException w:name="List Table 5 Dark" w:uiPriority="50"/>
+    <w:lsdException w:name="List Table 6 Colorful" w:uiPriority="51"/>
+    <w:lsdException w:name="List Table 7 Colorful" w:uiPriority="52"/>
+    <w:lsdException w:name="List Table 1 Light Accent 1" w:uiPriority="46"/>
+    <w:lsdException w:name="List Table 2 Accent 1" w:uiPriority="47"/>
+    <w:lsdException w:name="List Table 3 Accent 1" w:uiPriority="48"/>
+    <w:lsdException w:name="List Table 4 Accent 1" w:uiPriority="49"/>
+    <w:lsdException w:name="List Table 5 Dark Accent 1" w:uiPriority="50"/>
+    <w:lsdException w:name="List Table 6 Colorful Accent 1" w:uiPriority="51"/>
+    <w:lsdException w:name="List Table 7 Colorful Accent 1" w:uiPriority="52"/>
+    <w:lsdException w:name="List Table 1 Light Accent 2" w:uiPriority="46"/>
+    <w:lsdException w:name="List Table 2 Accent 2" w:uiPriority="47"/>
+    <w:lsdException w:name="List Table 3 Accent 2" w:uiPriority="48"/>
+    <w:lsdException w:name="List Table 4 Accent 2" w:uiPriority="49"/>
+    <w:lsdException w:name="List Table 5 Dark Accent 2" w:uiPriority="50"/>
+    <w:lsdException w:name="List Table 6 Colorful Accent 2" w:uiPriority="51"/>
+    <w:lsdException w:name="List Table 7 Colorful Accent 2" w:uiPriority="52"/>
+    <w:lsdException w:name="List Table 1 Light Accent 3" w:uiPriority="46"/>
+    <w:lsdException w:name="List Table 2 Accent 3" w:uiPriority="47"/>
+    <w:lsdException w:name="List Table 3 Accent 3" w:uiPriority="48"/>
+    <w:lsdException w:name="List Table 4 Accent 3" w:uiPriority="49"/>
+    <w:lsdException w:name="List Table 5 Dark Accent 3" w:uiPriority="50"/>
+    <w:lsdException w:name="List Table 6 Colorful Accent 3" w:uiPriority="51"/>
+    <w:lsdException w:name="List Table 7 Colorful Accent 3" w:uiPriority="52"/>
+    <w:lsdException w:name="List Table 1 Light Accent 4" w:uiPriority="46"/>
+    <w:lsdException w:name="List Table 2 Accent 4" w:uiPriority="47"/>
+    <w:lsdException w:name="List Table 3 Accent 4" w:uiPriority="48"/>
+    <w:lsdException w:name="List Table 4 Accent 4" w:uiPriority="49"/>
+    <w:lsdException w:name="List Table 5 Dark Accent 4" w:uiPriority="50"/>
+    <w:lsdException w:name="List Table 6 Colorful Accent 4" w:uiPriority="51"/>
+    <w:lsdException w:name="List Table 7 Colorful Accent 4" w:uiPriority="52"/>
+    <w:lsdException w:name="List Table 1 Light Accent 5" w:uiPriority="46"/>
+    <w:lsdException w:name="List Table 2 Accent 5" w:uiPriority="47"/>
+    <w:lsdException w:name="List Table 3 Accent 5" w:uiPriority="48"/>
+    <w:lsdException w:name="List Table 4 Accent 5" w:uiPriority="49"/>
+    <w:lsdException w:name="List Table 5 Dark Accent 5" w:uiPriority="50"/>
+    <w:lsdException w:name="List Table 6 Colorful Accent 5" w:uiPriority="51"/>
+    <w:lsdException w:name="List Table 7 Colorful Accent 5" w:uiPriority="52"/>
+    <w:lsdException w:name="List Table 1 Light Accent 6" w:uiPriority="46"/>
+    <w:lsdException w:name="List Table 2 Accent 6" w:uiPriority="47"/>
+    <w:lsdException w:name="List Table 3 Accent 6" w:uiPriority="48"/>
+    <w:lsdException w:name="List Table 4 Accent 6" w:uiPriority="49"/>
+    <w:lsdException w:name="List Table 5 Dark Accent 6" w:uiPriority="50"/>
+    <w:lsdException w:name="List Table 6 Colorful Accent 6" w:uiPriority="51"/>
+    <w:lsdException w:name="List Table 7 Colorful Accent 6" w:uiPriority="52"/>
+    <w:lsdException w:name="Mention" w:semiHidden="1" w:unhideWhenUsed="1"/>
+    <w:lsdException w:name="Smart Hyperlink" w:semiHidden="1" w:unhideWhenUsed="1"/>
+    <w:lsdException w:name="Hashtag" w:semiHidden="1" w:unhideWhenUsed="1"/>
+    <w:lsdException w:name="Unresolved Mention" w:semiHidden="1" w:unhideWhenUsed="1"/>
+  </w:latentStyles>
+  <w:style w:type="paragraph" w:default="1" w:styleId="Normal">
+    <w:name w:val="Normal"/>
+    <w:qFormat/>
+  </w:style>
+  <w:style w:type="character" w:default="1" w:styleId="DefaultParagraphFont">
+    <w:name w:val="Default Paragraph Font"/>
+    <w:uiPriority w:val="1"/>
+    <w:semiHidden/>
+    <w:unhideWhenUsed/>
+  </w:style>
+  <w:style w:type="table" w:default="1" w:styleId="TableNormal">
+    <w:name w:val="Normal Table"/>
+    <w:uiPriority w:val="99"/>
+    <w:semiHidden/>
+    <w:unhideWhenUsed/>
+    <w:tblPr>
+      <w:tblInd w:w="0" w:type="dxa"/>
+      <w:tblCellMar>
+        <w:top w:w="0" w:type="dxa"/>
+        <w:left w:w="108" w:type="dxa"/>
+        <w:bottom w:w="0" w:type="dxa"/>
+        <w:right w:w="108" w:type="dxa"/>
+      </w:tblCellMar>
+    </w:tblPr>
+  </w:style>
+  <w:style w:type="numbering" w:default="1" w:styleId="NoList">
+    <w:name w:val="No List"/>
+    <w:uiPriority w:val="99"/>
+    <w:semiHidden/>
+    <w:unhideWhenUsed/>
+  </w:style>
+  <w:style w:type="character" w:styleId="PlaceholderText">
+    <w:name w:val="Placeholder Text"/>
+    <w:basedOn w:val="DefaultParagraphFont"/>
+    <w:uiPriority w:val="99"/>
+    <w:semiHidden/>
+    <w:rsid w:val="00CF4A5B"/>
+    <w:rPr>
+      <w:color w:val="808080"/>
+    </w:rPr>
+  </w:style>
+</w:styles>
+</file>
+
+<file path=word/glossary/webSettings.xml><?xml version="1.0" encoding="utf-8"?>
+<w:webSettings xmlns:mc="http://schemas.openxmlformats.org/markup-compatibility/2006" xmlns:r="http://schemas.openxmlformats.org/officeDocument/2006/relationships" xmlns:w="http://schemas.openxmlformats.org/wordprocessingml/2006/main" xmlns:w14="http://schemas.microsoft.com/office/word/2010/wordml" xmlns:w15="http://schemas.microsoft.com/office/word/2012/wordml" xmlns:w16cid="http://schemas.microsoft.com/office/word/2016/wordml/cid" xmlns:w16se="http://schemas.microsoft.com/office/word/2015/wordml/symex" mc:Ignorable="w14 w15 w16se w16cid">
+  <w:optimizeForBrowser/>
+  <w:allowPNG/>
+</w:webSettings>
 </file>
 
 <file path=word/theme/theme1.xml><?xml version="1.0" encoding="utf-8"?>
@@ -7424,7 +8880,7 @@
 </file>
 
 <file path=customXml/itemProps1.xml><?xml version="1.0" encoding="utf-8"?>
-<ds:datastoreItem xmlns:ds="http://schemas.openxmlformats.org/officeDocument/2006/customXml" ds:itemID="{753DB5F9-AF9D-4174-8C3B-322B220B3DF1}">
+<ds:datastoreItem xmlns:ds="http://schemas.openxmlformats.org/officeDocument/2006/customXml" ds:itemID="{875B12DB-0B1E-40ED-BE3C-D0F250B9ADD2}">
   <ds:schemaRefs>
     <ds:schemaRef ds:uri="http://schemas.openxmlformats.org/officeDocument/2006/bibliography"/>
   </ds:schemaRefs>

--- a/2D_2SAT_Report.docx
+++ b/2D_2SAT_Report.docx
@@ -3101,7 +3101,13 @@
         </w:numPr>
       </w:pPr>
       <w:r>
-        <w:t>Implementing Depth – First – Search (DFS) to traverse through the Vertices in the Implication graph: O(V+E)</w:t>
+        <w:t>To create the Implication Graph</w:t>
+      </w:r>
+      <w:r>
+        <w:t>, setting up the Vertices and Edges</w:t>
+      </w:r>
+      <w:r>
+        <w:t>: O(V+E)</w:t>
       </w:r>
     </w:p>
     <w:p>
@@ -3113,30 +3119,58 @@
         </w:numPr>
       </w:pPr>
       <w:r>
-        <w:t>Implementing DFS again in the reverse Implication Graph: O(V+E)</w:t>
+        <w:t>Implementing Depth – First – Search (DFS) to traverse through the Vertices in the Implication graph: O(V+E)</w:t>
       </w:r>
     </w:p>
     <w:p>
       <w:pPr>
         <w:pStyle w:val="ListParagraph"/>
-      </w:pPr>
+        <w:numPr>
+          <w:ilvl w:val="0"/>
+          <w:numId w:val="33"/>
+        </w:numPr>
+      </w:pPr>
+      <w:r>
+        <w:t>To create the Reverse Implication graph</w:t>
+      </w:r>
+      <w:r>
+        <w:t>, setting up Nodes and Edges</w:t>
+      </w:r>
+      <w:bookmarkStart w:id="14" w:name="_GoBack"/>
+      <w:bookmarkEnd w:id="14"/>
+      <w:r>
+        <w:t>: O(V+E)</w:t>
+      </w:r>
     </w:p>
     <w:p>
       <w:pPr>
         <w:pStyle w:val="ListParagraph"/>
-      </w:pPr>
-      <w:r>
-        <w:t>Total Time Complexity: O(V+E)</w:t>
+        <w:numPr>
+          <w:ilvl w:val="0"/>
+          <w:numId w:val="33"/>
+        </w:numPr>
+      </w:pPr>
+      <w:r>
+        <w:t>Implementing DFS again in the reverse Implication Graph: O(V+E)</w:t>
       </w:r>
     </w:p>
     <w:p>
-      <w:r>
-        <w:t>Therefore, the proposed algorithm is running in linear-time. By running the 2-SAT Solver, the time taken is as follows:</w:t>
-      </w:r>
+      <w:pPr>
+        <w:pStyle w:val="ListParagraph"/>
+      </w:pPr>
     </w:p>
     <w:p>
-      <w:bookmarkStart w:id="14" w:name="_GoBack"/>
-      <w:bookmarkEnd w:id="14"/>
+      <w:pPr>
+        <w:pStyle w:val="ListParagraph"/>
+      </w:pPr>
+      <w:r>
+        <w:t>Total Time Complexity: O(V+E)</w:t>
+      </w:r>
+    </w:p>
+    <w:p>
+      <w:r>
+        <w:t>Therefore, the proposed algorithm is running in linear-time. By running the 2-SAT Solver, the time taken is as follows:</w:t>
+      </w:r>
     </w:p>
     <w:p>
       <w:pPr>
@@ -3165,7 +3199,19 @@
       <w:bookmarkEnd w:id="15"/>
     </w:p>
     <w:p>
-      <w:r>
+      <w:pPr>
+        <w:rPr>
+          <w:rFonts w:ascii="Times New Roman" w:hAnsi="Times New Roman" w:cs="Times New Roman"/>
+          <w:sz w:val="24"/>
+          <w:szCs w:val="24"/>
+        </w:rPr>
+      </w:pPr>
+      <w:r>
+        <w:rPr>
+          <w:rFonts w:ascii="Times New Roman" w:hAnsi="Times New Roman" w:cs="Times New Roman"/>
+          <w:sz w:val="24"/>
+          <w:szCs w:val="24"/>
+        </w:rPr>
         <w:t xml:space="preserve">In conclusion, </w:t>
       </w:r>
     </w:p>
@@ -3292,7 +3338,7 @@
             <w:rFonts w:ascii="Times New Roman" w:hAnsi="Times New Roman" w:cs="Times New Roman"/>
             <w:noProof/>
           </w:rPr>
-          <w:t>3</w:t>
+          <w:t>5</w:t>
         </w:r>
         <w:r>
           <w:rPr>
@@ -8880,7 +8926,7 @@
 </file>
 
 <file path=customXml/itemProps1.xml><?xml version="1.0" encoding="utf-8"?>
-<ds:datastoreItem xmlns:ds="http://schemas.openxmlformats.org/officeDocument/2006/customXml" ds:itemID="{875B12DB-0B1E-40ED-BE3C-D0F250B9ADD2}">
+<ds:datastoreItem xmlns:ds="http://schemas.openxmlformats.org/officeDocument/2006/customXml" ds:itemID="{A7CD1004-C8DF-44E7-87E0-F4E8E8A0815B}">
   <ds:schemaRefs>
     <ds:schemaRef ds:uri="http://schemas.openxmlformats.org/officeDocument/2006/bibliography"/>
   </ds:schemaRefs>

--- a/2D_2SAT_Report.docx
+++ b/2D_2SAT_Report.docx
@@ -780,7 +780,7 @@
           <w:r>
             <w:fldChar w:fldCharType="separate"/>
           </w:r>
-          <w:hyperlink w:anchor="_Toc497424767" w:history="1">
+          <w:hyperlink w:anchor="_Toc497500510" w:history="1">
             <w:r>
               <w:rPr>
                 <w:rStyle w:val="Hyperlink"/>
@@ -808,7 +808,7 @@
                 <w:noProof/>
                 <w:webHidden/>
               </w:rPr>
-              <w:instrText xml:space="preserve"> PAGEREF _Toc497424767 \h </w:instrText>
+              <w:instrText xml:space="preserve"> PAGEREF _Toc497500510 \h </w:instrText>
             </w:r>
             <w:r>
               <w:rPr>
@@ -849,7 +849,7 @@
               <w:noProof/>
             </w:rPr>
           </w:pPr>
-          <w:hyperlink w:anchor="_Toc497424768" w:history="1">
+          <w:hyperlink w:anchor="_Toc497500511" w:history="1">
             <w:r>
               <w:rPr>
                 <w:rStyle w:val="Hyperlink"/>
@@ -877,7 +877,7 @@
                 <w:noProof/>
                 <w:webHidden/>
               </w:rPr>
-              <w:instrText xml:space="preserve"> PAGEREF _Toc497424768 \h </w:instrText>
+              <w:instrText xml:space="preserve"> PAGEREF _Toc497500511 \h </w:instrText>
             </w:r>
             <w:r>
               <w:rPr>
@@ -918,7 +918,7 @@
               <w:noProof/>
             </w:rPr>
           </w:pPr>
-          <w:hyperlink w:anchor="_Toc497424769" w:history="1">
+          <w:hyperlink w:anchor="_Toc497500512" w:history="1">
             <w:r>
               <w:rPr>
                 <w:rStyle w:val="Hyperlink"/>
@@ -946,7 +946,7 @@
                 <w:noProof/>
                 <w:webHidden/>
               </w:rPr>
-              <w:instrText xml:space="preserve"> PAGEREF _Toc497424769 \h </w:instrText>
+              <w:instrText xml:space="preserve"> PAGEREF _Toc497500512 \h </w:instrText>
             </w:r>
             <w:r>
               <w:rPr>
@@ -987,7 +987,7 @@
               <w:noProof/>
             </w:rPr>
           </w:pPr>
-          <w:hyperlink w:anchor="_Toc497424770" w:history="1">
+          <w:hyperlink w:anchor="_Toc497500513" w:history="1">
             <w:r>
               <w:rPr>
                 <w:rStyle w:val="Hyperlink"/>
@@ -1015,7 +1015,7 @@
                 <w:noProof/>
                 <w:webHidden/>
               </w:rPr>
-              <w:instrText xml:space="preserve"> PAGEREF _Toc497424770 \h </w:instrText>
+              <w:instrText xml:space="preserve"> PAGEREF _Toc497500513 \h </w:instrText>
             </w:r>
             <w:r>
               <w:rPr>
@@ -1056,7 +1056,7 @@
               <w:noProof/>
             </w:rPr>
           </w:pPr>
-          <w:hyperlink w:anchor="_Toc497424771" w:history="1">
+          <w:hyperlink w:anchor="_Toc497500514" w:history="1">
             <w:r>
               <w:rPr>
                 <w:rStyle w:val="Hyperlink"/>
@@ -1084,7 +1084,7 @@
                 <w:noProof/>
                 <w:webHidden/>
               </w:rPr>
-              <w:instrText xml:space="preserve"> PAGEREF _Toc497424771 \h </w:instrText>
+              <w:instrText xml:space="preserve"> PAGEREF _Toc497500514 \h </w:instrText>
             </w:r>
             <w:r>
               <w:rPr>
@@ -1125,7 +1125,7 @@
               <w:noProof/>
             </w:rPr>
           </w:pPr>
-          <w:hyperlink w:anchor="_Toc497424772" w:history="1">
+          <w:hyperlink w:anchor="_Toc497500515" w:history="1">
             <w:r>
               <w:rPr>
                 <w:rStyle w:val="Hyperlink"/>
@@ -1153,7 +1153,7 @@
                 <w:noProof/>
                 <w:webHidden/>
               </w:rPr>
-              <w:instrText xml:space="preserve"> PAGEREF _Toc497424772 \h </w:instrText>
+              <w:instrText xml:space="preserve"> PAGEREF _Toc497500515 \h </w:instrText>
             </w:r>
             <w:r>
               <w:rPr>
@@ -1194,7 +1194,7 @@
               <w:noProof/>
             </w:rPr>
           </w:pPr>
-          <w:hyperlink w:anchor="_Toc497424773" w:history="1">
+          <w:hyperlink w:anchor="_Toc497500516" w:history="1">
             <w:r>
               <w:rPr>
                 <w:rStyle w:val="Hyperlink"/>
@@ -1222,7 +1222,7 @@
                 <w:noProof/>
                 <w:webHidden/>
               </w:rPr>
-              <w:instrText xml:space="preserve"> PAGEREF _Toc497424773 \h </w:instrText>
+              <w:instrText xml:space="preserve"> PAGEREF _Toc497500516 \h </w:instrText>
             </w:r>
             <w:r>
               <w:rPr>
@@ -1263,14 +1263,14 @@
               <w:noProof/>
             </w:rPr>
           </w:pPr>
-          <w:hyperlink w:anchor="_Toc497424774" w:history="1">
+          <w:hyperlink w:anchor="_Toc497500517" w:history="1">
             <w:r>
               <w:rPr>
                 <w:rStyle w:val="Hyperlink"/>
                 <w:rFonts w:ascii="Times New Roman" w:eastAsia="Times New Roman" w:hAnsi="Times New Roman" w:cs="Times New Roman"/>
                 <w:noProof/>
               </w:rPr>
-              <w:t>Performance Analysis</w:t>
+              <w:t>Randomizing Algorithm</w:t>
             </w:r>
             <w:r>
               <w:rPr>
@@ -1291,7 +1291,7 @@
                 <w:noProof/>
                 <w:webHidden/>
               </w:rPr>
-              <w:instrText xml:space="preserve"> PAGEREF _Toc497424774 \h </w:instrText>
+              <w:instrText xml:space="preserve"> PAGEREF _Toc497500517 \h </w:instrText>
             </w:r>
             <w:r>
               <w:rPr>
@@ -1332,7 +1332,76 @@
               <w:noProof/>
             </w:rPr>
           </w:pPr>
-          <w:hyperlink w:anchor="_Toc497424775" w:history="1">
+          <w:hyperlink w:anchor="_Toc497500518" w:history="1">
+            <w:r>
+              <w:rPr>
+                <w:rStyle w:val="Hyperlink"/>
+                <w:rFonts w:ascii="Times New Roman" w:eastAsia="Times New Roman" w:hAnsi="Times New Roman" w:cs="Times New Roman"/>
+                <w:noProof/>
+              </w:rPr>
+              <w:t>Performance Analysis</w:t>
+            </w:r>
+            <w:r>
+              <w:rPr>
+                <w:noProof/>
+                <w:webHidden/>
+              </w:rPr>
+              <w:tab/>
+            </w:r>
+            <w:r>
+              <w:rPr>
+                <w:noProof/>
+                <w:webHidden/>
+              </w:rPr>
+              <w:fldChar w:fldCharType="begin"/>
+            </w:r>
+            <w:r>
+              <w:rPr>
+                <w:noProof/>
+                <w:webHidden/>
+              </w:rPr>
+              <w:instrText xml:space="preserve"> PAGEREF _Toc497500518 \h </w:instrText>
+            </w:r>
+            <w:r>
+              <w:rPr>
+                <w:noProof/>
+                <w:webHidden/>
+              </w:rPr>
+            </w:r>
+            <w:r>
+              <w:rPr>
+                <w:noProof/>
+                <w:webHidden/>
+              </w:rPr>
+              <w:fldChar w:fldCharType="separate"/>
+            </w:r>
+            <w:r>
+              <w:rPr>
+                <w:noProof/>
+                <w:webHidden/>
+              </w:rPr>
+              <w:t>4</w:t>
+            </w:r>
+            <w:r>
+              <w:rPr>
+                <w:noProof/>
+                <w:webHidden/>
+              </w:rPr>
+              <w:fldChar w:fldCharType="end"/>
+            </w:r>
+          </w:hyperlink>
+        </w:p>
+        <w:p>
+          <w:pPr>
+            <w:pStyle w:val="TOC1"/>
+            <w:tabs>
+              <w:tab w:val="right" w:leader="dot" w:pos="9019"/>
+            </w:tabs>
+            <w:rPr>
+              <w:noProof/>
+            </w:rPr>
+          </w:pPr>
+          <w:hyperlink w:anchor="_Toc497500519" w:history="1">
             <w:r>
               <w:rPr>
                 <w:rStyle w:val="Hyperlink"/>
@@ -1360,7 +1429,7 @@
                 <w:noProof/>
                 <w:webHidden/>
               </w:rPr>
-              <w:instrText xml:space="preserve"> PAGEREF _Toc497424775 \h </w:instrText>
+              <w:instrText xml:space="preserve"> PAGEREF _Toc497500519 \h </w:instrText>
             </w:r>
             <w:r>
               <w:rPr>
@@ -1380,7 +1449,7 @@
                 <w:noProof/>
                 <w:webHidden/>
               </w:rPr>
-              <w:t>4</w:t>
+              <w:t>5</w:t>
             </w:r>
             <w:r>
               <w:rPr>
@@ -1458,7 +1527,7 @@
       <w:r>
         <w:fldChar w:fldCharType="separate"/>
       </w:r>
-      <w:hyperlink w:anchor="_Toc497424537" w:history="1">
+      <w:hyperlink w:anchor="_Toc497500504" w:history="1">
         <w:r>
           <w:rPr>
             <w:rStyle w:val="Hyperlink"/>
@@ -1485,7 +1554,7 @@
             <w:noProof/>
             <w:webHidden/>
           </w:rPr>
-          <w:instrText xml:space="preserve"> PAGEREF _Toc497424537 \h </w:instrText>
+          <w:instrText xml:space="preserve"> PAGEREF _Toc497500504 \h </w:instrText>
         </w:r>
         <w:r>
           <w:rPr>
@@ -1526,7 +1595,7 @@
           <w:noProof/>
         </w:rPr>
       </w:pPr>
-      <w:hyperlink w:anchor="_Toc497424538" w:history="1">
+      <w:hyperlink w:anchor="_Toc497500505" w:history="1">
         <w:r>
           <w:rPr>
             <w:rStyle w:val="Hyperlink"/>
@@ -1553,7 +1622,7 @@
             <w:noProof/>
             <w:webHidden/>
           </w:rPr>
-          <w:instrText xml:space="preserve"> PAGEREF _Toc497424538 \h </w:instrText>
+          <w:instrText xml:space="preserve"> PAGEREF _Toc497500505 \h </w:instrText>
         </w:r>
         <w:r>
           <w:rPr>
@@ -1594,7 +1663,7 @@
           <w:noProof/>
         </w:rPr>
       </w:pPr>
-      <w:hyperlink w:anchor="_Toc497424539" w:history="1">
+      <w:hyperlink w:anchor="_Toc497500506" w:history="1">
         <w:r>
           <w:rPr>
             <w:rStyle w:val="Hyperlink"/>
@@ -1621,7 +1690,7 @@
             <w:noProof/>
             <w:webHidden/>
           </w:rPr>
-          <w:instrText xml:space="preserve"> PAGEREF _Toc497424539 \h </w:instrText>
+          <w:instrText xml:space="preserve"> PAGEREF _Toc497500506 \h </w:instrText>
         </w:r>
         <w:r>
           <w:rPr>
@@ -1662,7 +1731,7 @@
           <w:noProof/>
         </w:rPr>
       </w:pPr>
-      <w:hyperlink w:anchor="_Toc497424540" w:history="1">
+      <w:hyperlink w:anchor="_Toc497500507" w:history="1">
         <w:r>
           <w:rPr>
             <w:rStyle w:val="Hyperlink"/>
@@ -1689,7 +1758,7 @@
             <w:noProof/>
             <w:webHidden/>
           </w:rPr>
-          <w:instrText xml:space="preserve"> PAGEREF _Toc497424540 \h </w:instrText>
+          <w:instrText xml:space="preserve"> PAGEREF _Toc497500507 \h </w:instrText>
         </w:r>
         <w:r>
           <w:rPr>
@@ -1768,7 +1837,7 @@
         </w:rPr>
       </w:pPr>
       <w:bookmarkStart w:id="1" w:name="_Introduction"/>
-      <w:bookmarkStart w:id="2" w:name="_Toc497424767"/>
+      <w:bookmarkStart w:id="2" w:name="_Toc497500510"/>
       <w:bookmarkEnd w:id="1"/>
       <w:r>
         <w:rPr>
@@ -1813,7 +1882,7 @@
           <w:u w:val="single"/>
         </w:rPr>
       </w:pPr>
-      <w:bookmarkStart w:id="3" w:name="_Toc497424768"/>
+      <w:bookmarkStart w:id="3" w:name="_Toc497500511"/>
       <w:r>
         <w:rPr>
           <w:rFonts w:ascii="Times New Roman" w:eastAsia="Times New Roman" w:hAnsi="Times New Roman" w:cs="Times New Roman"/>
@@ -1998,7 +2067,7 @@
           <w:u w:val="single"/>
         </w:rPr>
       </w:pPr>
-      <w:bookmarkStart w:id="4" w:name="_Toc497424769"/>
+      <w:bookmarkStart w:id="4" w:name="_Toc497500512"/>
       <w:r>
         <w:rPr>
           <w:rFonts w:ascii="Times New Roman" w:hAnsi="Times New Roman" w:cs="Times New Roman"/>
@@ -2083,7 +2152,7 @@
           <w:u w:val="single"/>
         </w:rPr>
       </w:pPr>
-      <w:bookmarkStart w:id="5" w:name="_Toc497424770"/>
+      <w:bookmarkStart w:id="5" w:name="_Toc497500513"/>
       <w:r>
         <w:rPr>
           <w:rFonts w:ascii="Times New Roman" w:hAnsi="Times New Roman" w:cs="Times New Roman"/>
@@ -2562,18 +2631,28 @@
       <w:pPr>
         <w:pStyle w:val="Caption"/>
       </w:pPr>
-      <w:bookmarkStart w:id="6" w:name="_Toc497424537"/>
+      <w:bookmarkStart w:id="6" w:name="_Toc497500504"/>
       <w:r>
         <w:t xml:space="preserve">Figure </w:t>
       </w:r>
-      <w:fldSimple w:instr=" SEQ Figure \* ARABIC ">
-        <w:r>
-          <w:rPr>
-            <w:noProof/>
-          </w:rPr>
-          <w:t>1</w:t>
-        </w:r>
-      </w:fldSimple>
+      <w:r>
+        <w:fldChar w:fldCharType="begin"/>
+      </w:r>
+      <w:r>
+        <w:instrText xml:space="preserve"> SEQ Figure \* ARABIC </w:instrText>
+      </w:r>
+      <w:r>
+        <w:fldChar w:fldCharType="separate"/>
+      </w:r>
+      <w:r>
+        <w:rPr>
+          <w:noProof/>
+        </w:rPr>
+        <w:t>1</w:t>
+      </w:r>
+      <w:r>
+        <w:fldChar w:fldCharType="end"/>
+      </w:r>
       <w:r>
         <w:t xml:space="preserve"> - Implication</w:t>
       </w:r>
@@ -2593,7 +2672,7 @@
           <w:u w:val="single"/>
         </w:rPr>
       </w:pPr>
-      <w:bookmarkStart w:id="7" w:name="_Toc497424771"/>
+      <w:bookmarkStart w:id="7" w:name="_Toc497500514"/>
       <w:r>
         <w:rPr>
           <w:rFonts w:ascii="Times New Roman" w:hAnsi="Times New Roman" w:cs="Times New Roman"/>
@@ -2760,18 +2839,28 @@
           <w:u w:val="single"/>
         </w:rPr>
       </w:pPr>
-      <w:bookmarkStart w:id="8" w:name="_Toc497424538"/>
+      <w:bookmarkStart w:id="8" w:name="_Toc497500505"/>
       <w:r>
         <w:t xml:space="preserve">Figure </w:t>
       </w:r>
-      <w:fldSimple w:instr=" SEQ Figure \* ARABIC ">
-        <w:r>
-          <w:rPr>
-            <w:noProof/>
-          </w:rPr>
-          <w:t>2</w:t>
-        </w:r>
-      </w:fldSimple>
+      <w:r>
+        <w:fldChar w:fldCharType="begin"/>
+      </w:r>
+      <w:r>
+        <w:instrText xml:space="preserve"> SEQ Figure \* ARABIC </w:instrText>
+      </w:r>
+      <w:r>
+        <w:fldChar w:fldCharType="separate"/>
+      </w:r>
+      <w:r>
+        <w:rPr>
+          <w:noProof/>
+        </w:rPr>
+        <w:t>2</w:t>
+      </w:r>
+      <w:r>
+        <w:fldChar w:fldCharType="end"/>
+      </w:r>
       <w:r>
         <w:t xml:space="preserve"> - DFS Traversal</w:t>
       </w:r>
@@ -2832,18 +2921,28 @@
       <w:pPr>
         <w:pStyle w:val="Caption"/>
       </w:pPr>
-      <w:bookmarkStart w:id="9" w:name="_Toc497424539"/>
+      <w:bookmarkStart w:id="9" w:name="_Toc497500506"/>
       <w:r>
         <w:t xml:space="preserve">Figure </w:t>
       </w:r>
-      <w:fldSimple w:instr=" SEQ Figure \* ARABIC ">
-        <w:r>
-          <w:rPr>
-            <w:noProof/>
-          </w:rPr>
-          <w:t>3</w:t>
-        </w:r>
-      </w:fldSimple>
+      <w:r>
+        <w:fldChar w:fldCharType="begin"/>
+      </w:r>
+      <w:r>
+        <w:instrText xml:space="preserve"> SEQ Figure \* ARABIC </w:instrText>
+      </w:r>
+      <w:r>
+        <w:fldChar w:fldCharType="separate"/>
+      </w:r>
+      <w:r>
+        <w:rPr>
+          <w:noProof/>
+        </w:rPr>
+        <w:t>3</w:t>
+      </w:r>
+      <w:r>
+        <w:fldChar w:fldCharType="end"/>
+      </w:r>
       <w:r>
         <w:t xml:space="preserve"> - DFS Traversal on Reverse Graph</w:t>
       </w:r>
@@ -2860,7 +2959,7 @@
           <w:u w:val="single"/>
         </w:rPr>
       </w:pPr>
-      <w:bookmarkStart w:id="10" w:name="_Toc497424772"/>
+      <w:bookmarkStart w:id="10" w:name="_Toc497500515"/>
       <w:r>
         <w:rPr>
           <w:rFonts w:ascii="Times New Roman" w:hAnsi="Times New Roman" w:cs="Times New Roman"/>
@@ -2907,7 +3006,7 @@
           <w:u w:val="single"/>
         </w:rPr>
       </w:pPr>
-      <w:bookmarkStart w:id="11" w:name="_Toc497424773"/>
+      <w:bookmarkStart w:id="11" w:name="_Toc497500516"/>
       <w:r>
         <w:rPr>
           <w:rFonts w:ascii="Times New Roman" w:hAnsi="Times New Roman" w:cs="Times New Roman"/>
@@ -3032,18 +3131,28 @@
       <w:pPr>
         <w:pStyle w:val="Caption"/>
       </w:pPr>
-      <w:bookmarkStart w:id="12" w:name="_Toc497424540"/>
+      <w:bookmarkStart w:id="12" w:name="_Toc497500507"/>
       <w:r>
         <w:t xml:space="preserve">Figure </w:t>
       </w:r>
-      <w:fldSimple w:instr=" SEQ Figure \* ARABIC ">
-        <w:r>
-          <w:rPr>
-            <w:noProof/>
-          </w:rPr>
-          <w:t>4</w:t>
-        </w:r>
-      </w:fldSimple>
+      <w:r>
+        <w:fldChar w:fldCharType="begin"/>
+      </w:r>
+      <w:r>
+        <w:instrText xml:space="preserve"> SEQ Figure \* ARABIC </w:instrText>
+      </w:r>
+      <w:r>
+        <w:fldChar w:fldCharType="separate"/>
+      </w:r>
+      <w:r>
+        <w:rPr>
+          <w:noProof/>
+        </w:rPr>
+        <w:t>4</w:t>
+      </w:r>
+      <w:r>
+        <w:fldChar w:fldCharType="end"/>
+      </w:r>
       <w:r>
         <w:t xml:space="preserve"> - Directed Acyclic Graph</w:t>
       </w:r>
@@ -3061,7 +3170,7 @@
           <w:u w:val="single"/>
         </w:rPr>
       </w:pPr>
-      <w:bookmarkStart w:id="13" w:name="_Toc497424774"/>
+      <w:bookmarkStart w:id="13" w:name="_Toc497500517"/>
       <w:r>
         <w:rPr>
           <w:rFonts w:ascii="Times New Roman" w:eastAsia="Times New Roman" w:hAnsi="Times New Roman" w:cs="Times New Roman"/>
@@ -3071,105 +3180,41 @@
           <w:szCs w:val="32"/>
           <w:u w:val="single"/>
         </w:rPr>
-        <w:t>Performance Analysis</w:t>
+        <w:t>Randomizing Algorithm</w:t>
       </w:r>
       <w:bookmarkEnd w:id="13"/>
     </w:p>
     <w:p>
       <w:r>
-        <w:t>Wi</w:t>
-      </w:r>
-      <w:r>
-        <w:t>th the proposed algorithm, the time c</w:t>
-      </w:r>
-      <w:r>
-        <w:t>omplexity f</w:t>
-      </w:r>
-      <w:r>
-        <w:t>or the algorithm are as follows</w:t>
-      </w:r>
-      <w:r>
-        <w:t>:</w:t>
-      </w:r>
-    </w:p>
-    <w:p>
-      <w:pPr>
-        <w:pStyle w:val="ListParagraph"/>
-        <w:numPr>
-          <w:ilvl w:val="0"/>
-          <w:numId w:val="33"/>
-        </w:numPr>
-      </w:pPr>
-      <w:r>
-        <w:t>To create the Implication Graph</w:t>
-      </w:r>
-      <w:r>
-        <w:t>, setting up the Vertices and Edges</w:t>
-      </w:r>
-      <w:r>
-        <w:t>: O(V+E)</w:t>
-      </w:r>
-    </w:p>
-    <w:p>
-      <w:pPr>
-        <w:pStyle w:val="ListParagraph"/>
-        <w:numPr>
-          <w:ilvl w:val="0"/>
-          <w:numId w:val="33"/>
-        </w:numPr>
-      </w:pPr>
-      <w:r>
-        <w:t>Implementing Depth – First – Search (DFS) to traverse through the Vertices in the Implication graph: O(V+E)</w:t>
-      </w:r>
-    </w:p>
-    <w:p>
-      <w:pPr>
-        <w:pStyle w:val="ListParagraph"/>
-        <w:numPr>
-          <w:ilvl w:val="0"/>
-          <w:numId w:val="33"/>
-        </w:numPr>
-      </w:pPr>
-      <w:r>
-        <w:t>To create the Reverse Implication graph</w:t>
-      </w:r>
-      <w:r>
-        <w:t>, setting up Nodes and Edges</w:t>
-      </w:r>
-      <w:bookmarkStart w:id="14" w:name="_GoBack"/>
-      <w:bookmarkEnd w:id="14"/>
-      <w:r>
-        <w:t>: O(V+E)</w:t>
-      </w:r>
-    </w:p>
-    <w:p>
-      <w:pPr>
-        <w:pStyle w:val="ListParagraph"/>
-        <w:numPr>
-          <w:ilvl w:val="0"/>
-          <w:numId w:val="33"/>
-        </w:numPr>
-      </w:pPr>
-      <w:r>
-        <w:t>Implementing DFS again in the reverse Implication Graph: O(V+E)</w:t>
-      </w:r>
-    </w:p>
-    <w:p>
-      <w:pPr>
-        <w:pStyle w:val="ListParagraph"/>
-      </w:pPr>
-    </w:p>
-    <w:p>
-      <w:pPr>
-        <w:pStyle w:val="ListParagraph"/>
-      </w:pPr>
-      <w:r>
-        <w:t>Total Time Complexity: O(V+E)</w:t>
-      </w:r>
-    </w:p>
-    <w:p>
-      <w:r>
-        <w:t>Therefore, the proposed algorithm is running in linear-time. By running the 2-SAT Solver, the time taken is as follows:</w:t>
+        <w:t>Monte Carlo Algorithm is used to perform</w:t>
+      </w:r>
+      <w:r>
+        <w:t xml:space="preserve"> randomizing and search for a solution. To do this, a </w:t>
+      </w:r>
+      <w:proofErr w:type="spellStart"/>
+      <w:r>
+        <w:t>Hashmap</w:t>
+      </w:r>
+      <w:proofErr w:type="spellEnd"/>
+      <w:r>
+        <w:t xml:space="preserve"> is first created to map all the Literals to the Boolean Variable which will be assigned at random. The algorithm will then begin to randomly pick a Literal from the set of Clauses and the Boolean Variable that is associated with it will be flipped. The </w:t>
+      </w:r>
+      <w:proofErr w:type="spellStart"/>
+      <w:r>
+        <w:t>Hashmap</w:t>
+      </w:r>
+      <w:proofErr w:type="spellEnd"/>
+      <w:r>
+        <w:t>, will then be updated. This process will continue until when either a solution is found, or it has completed the average amount of random walks, which on average would be (Number of Variables)</w:t>
+      </w:r>
+      <w:r>
+        <w:rPr>
+          <w:vertAlign w:val="superscript"/>
+        </w:rPr>
+        <w:t>2</w:t>
+      </w:r>
+      <w:r>
+        <w:t xml:space="preserve">. </w:t>
       </w:r>
     </w:p>
     <w:p>
@@ -3184,7 +3229,7 @@
           <w:u w:val="single"/>
         </w:rPr>
       </w:pPr>
-      <w:bookmarkStart w:id="15" w:name="_Toc497424775"/>
+      <w:bookmarkStart w:id="14" w:name="_Toc497500518"/>
       <w:r>
         <w:rPr>
           <w:rFonts w:ascii="Times New Roman" w:eastAsia="Times New Roman" w:hAnsi="Times New Roman" w:cs="Times New Roman"/>
@@ -3194,11 +3239,246 @@
           <w:szCs w:val="32"/>
           <w:u w:val="single"/>
         </w:rPr>
-        <w:t>Conclusion</w:t>
-      </w:r>
-      <w:bookmarkEnd w:id="15"/>
+        <w:t>Performance Analysis</w:t>
+      </w:r>
+      <w:bookmarkEnd w:id="14"/>
     </w:p>
     <w:p>
+      <w:r>
+        <w:t>Wi</w:t>
+      </w:r>
+      <w:r>
+        <w:t>th the proposed algorithm, the time c</w:t>
+      </w:r>
+      <w:r>
+        <w:t>omplexity f</w:t>
+      </w:r>
+      <w:r>
+        <w:t>or the algorithm are as follows</w:t>
+      </w:r>
+      <w:r>
+        <w:t>:</w:t>
+      </w:r>
+    </w:p>
+    <w:p>
+      <w:pPr>
+        <w:pStyle w:val="ListParagraph"/>
+        <w:numPr>
+          <w:ilvl w:val="0"/>
+          <w:numId w:val="33"/>
+        </w:numPr>
+      </w:pPr>
+      <w:r>
+        <w:t>To create the Implication Graph</w:t>
+      </w:r>
+      <w:r>
+        <w:t>, setting up the Vertices and Edges</w:t>
+      </w:r>
+      <w:r>
+        <w:t>: O(V+E)</w:t>
+      </w:r>
+    </w:p>
+    <w:p>
+      <w:pPr>
+        <w:pStyle w:val="ListParagraph"/>
+        <w:numPr>
+          <w:ilvl w:val="0"/>
+          <w:numId w:val="33"/>
+        </w:numPr>
+      </w:pPr>
+      <w:r>
+        <w:t>Implementing Depth – First – Search (DFS) to traverse through the Vertices in the Implication graph</w:t>
+      </w:r>
+      <w:r>
+        <w:t xml:space="preserve"> using </w:t>
+      </w:r>
+      <w:proofErr w:type="spellStart"/>
+      <w:r>
+        <w:t>K</w:t>
+      </w:r>
+      <w:r>
+        <w:t>osaraju</w:t>
+      </w:r>
+      <w:r>
+        <w:t>’s</w:t>
+      </w:r>
+      <w:proofErr w:type="spellEnd"/>
+      <w:r>
+        <w:t xml:space="preserve"> A</w:t>
+      </w:r>
+      <w:r>
+        <w:t>lgorithm</w:t>
+      </w:r>
+      <w:r>
+        <w:t>: O(V+E)</w:t>
+      </w:r>
+    </w:p>
+    <w:p>
+      <w:pPr>
+        <w:pStyle w:val="ListParagraph"/>
+        <w:numPr>
+          <w:ilvl w:val="0"/>
+          <w:numId w:val="33"/>
+        </w:numPr>
+      </w:pPr>
+      <w:r>
+        <w:t>To create the Reverse Implication graph</w:t>
+      </w:r>
+      <w:r>
+        <w:t>, setting up Nodes and Edges</w:t>
+      </w:r>
+      <w:r>
+        <w:t>: O(V+E)</w:t>
+      </w:r>
+    </w:p>
+    <w:p>
+      <w:pPr>
+        <w:pStyle w:val="ListParagraph"/>
+        <w:numPr>
+          <w:ilvl w:val="0"/>
+          <w:numId w:val="33"/>
+        </w:numPr>
+      </w:pPr>
+      <w:r>
+        <w:t>Implementing DFS again in the reverse Implication Graph</w:t>
+      </w:r>
+      <w:r>
+        <w:t xml:space="preserve"> using </w:t>
+      </w:r>
+      <w:proofErr w:type="spellStart"/>
+      <w:r>
+        <w:t>Kosaraju</w:t>
+      </w:r>
+      <w:proofErr w:type="spellEnd"/>
+      <w:r>
+        <w:t xml:space="preserve"> A</w:t>
+      </w:r>
+      <w:r>
+        <w:t>lgorithm</w:t>
+      </w:r>
+      <w:r>
+        <w:t>: O(V+E)</w:t>
+      </w:r>
+    </w:p>
+    <w:p>
+      <w:pPr>
+        <w:pStyle w:val="ListParagraph"/>
+      </w:pPr>
+    </w:p>
+    <w:p>
+      <w:pPr>
+        <w:pStyle w:val="ListParagraph"/>
+      </w:pPr>
+      <w:r>
+        <w:t>Total Time Complexity: O(V+E)</w:t>
+      </w:r>
+    </w:p>
+    <w:p>
+      <w:r>
+        <w:lastRenderedPageBreak/>
+        <w:t xml:space="preserve">Therefore, the proposed algorithm is running in linear-time. By running the 2-SAT Solver, </w:t>
+      </w:r>
+      <w:r>
+        <w:t xml:space="preserve">and solving the same sample </w:t>
+      </w:r>
+      <w:proofErr w:type="spellStart"/>
+      <w:r>
+        <w:t>cnf</w:t>
+      </w:r>
+      <w:proofErr w:type="spellEnd"/>
+      <w:r>
+        <w:t xml:space="preserve"> file, </w:t>
+      </w:r>
+      <w:r>
+        <w:t>the time taken is as follows</w:t>
+      </w:r>
+      <w:r>
+        <w:t>:</w:t>
+      </w:r>
+    </w:p>
+    <w:p>
+      <w:r>
+        <w:t xml:space="preserve">Formula: </w:t>
+      </w:r>
+      <w:r>
+        <w:t>(x1 or x2) and (x2 or x3) and (x3 or x4) and (notx1 or not x3) and (not x2 or not x4)</w:t>
+      </w:r>
+    </w:p>
+    <w:p>
+      <w:r>
+        <w:t xml:space="preserve">Randomizing Algorithm Time Taken: </w:t>
+      </w:r>
+      <w:r>
+        <w:t>0.19121ms</w:t>
+      </w:r>
+      <w:r>
+        <w:t xml:space="preserve"> (Does not output the answer</w:t>
+      </w:r>
+      <w:r>
+        <w:t>, as it only runs for 16 Iterations</w:t>
+      </w:r>
+      <w:bookmarkStart w:id="15" w:name="_GoBack"/>
+      <w:bookmarkEnd w:id="15"/>
+      <w:r>
+        <w:t>)</w:t>
+      </w:r>
+    </w:p>
+    <w:p>
+      <w:pPr>
+        <w:rPr>
+          <w:rFonts w:hint="eastAsia"/>
+        </w:rPr>
+      </w:pPr>
+      <w:proofErr w:type="spellStart"/>
+      <w:r>
+        <w:t>Kosaraju’s</w:t>
+      </w:r>
+      <w:proofErr w:type="spellEnd"/>
+      <w:r>
+        <w:t xml:space="preserve"> Algorithm Time Taken: </w:t>
+      </w:r>
+      <w:r>
+        <w:t>3.95x10</w:t>
+      </w:r>
+      <w:r>
+        <w:rPr>
+          <w:vertAlign w:val="superscript"/>
+        </w:rPr>
+        <w:t xml:space="preserve">-4 </w:t>
+      </w:r>
+      <w:proofErr w:type="spellStart"/>
+      <w:r>
+        <w:t>ms</w:t>
+      </w:r>
+      <w:proofErr w:type="spellEnd"/>
+    </w:p>
+    <w:p>
+      <w:pPr>
+        <w:pStyle w:val="Heading1"/>
+        <w:rPr>
+          <w:rFonts w:ascii="Times New Roman" w:eastAsia="Times New Roman" w:hAnsi="Times New Roman" w:cs="Times New Roman"/>
+          <w:b/>
+          <w:color w:val="1155CC"/>
+          <w:sz w:val="32"/>
+          <w:szCs w:val="32"/>
+          <w:u w:val="single"/>
+        </w:rPr>
+      </w:pPr>
+      <w:bookmarkStart w:id="16" w:name="_Toc497500519"/>
+      <w:r>
+        <w:rPr>
+          <w:rFonts w:ascii="Times New Roman" w:eastAsia="Times New Roman" w:hAnsi="Times New Roman" w:cs="Times New Roman"/>
+          <w:b/>
+          <w:color w:val="1155CC"/>
+          <w:sz w:val="32"/>
+          <w:szCs w:val="32"/>
+          <w:u w:val="single"/>
+        </w:rPr>
+        <w:t>Conclusion</w:t>
+      </w:r>
+      <w:bookmarkEnd w:id="16"/>
+    </w:p>
+    <w:p>
       <w:pPr>
         <w:rPr>
           <w:rFonts w:ascii="Times New Roman" w:hAnsi="Times New Roman" w:cs="Times New Roman"/>
@@ -3213,6 +3493,82 @@
           <w:szCs w:val="24"/>
         </w:rPr>
         <w:t xml:space="preserve">In conclusion, </w:t>
+      </w:r>
+      <w:r>
+        <w:rPr>
+          <w:rFonts w:ascii="Times New Roman" w:hAnsi="Times New Roman" w:cs="Times New Roman"/>
+          <w:sz w:val="24"/>
+          <w:szCs w:val="24"/>
+        </w:rPr>
+        <w:t xml:space="preserve">by </w:t>
+      </w:r>
+      <w:r>
+        <w:rPr>
+          <w:rFonts w:ascii="Times New Roman" w:hAnsi="Times New Roman" w:cs="Times New Roman"/>
+          <w:sz w:val="24"/>
+          <w:szCs w:val="24"/>
+        </w:rPr>
+        <w:t xml:space="preserve">implementing </w:t>
+      </w:r>
+      <w:proofErr w:type="spellStart"/>
+      <w:r>
+        <w:rPr>
+          <w:rFonts w:ascii="Times New Roman" w:hAnsi="Times New Roman" w:cs="Times New Roman"/>
+          <w:sz w:val="24"/>
+          <w:szCs w:val="24"/>
+        </w:rPr>
+        <w:t>Kosaraju’s</w:t>
+      </w:r>
+      <w:proofErr w:type="spellEnd"/>
+      <w:r>
+        <w:rPr>
+          <w:rFonts w:ascii="Times New Roman" w:hAnsi="Times New Roman" w:cs="Times New Roman"/>
+          <w:sz w:val="24"/>
+          <w:szCs w:val="24"/>
+        </w:rPr>
+        <w:t xml:space="preserve"> A</w:t>
+      </w:r>
+      <w:r>
+        <w:rPr>
+          <w:rFonts w:ascii="Times New Roman" w:hAnsi="Times New Roman" w:cs="Times New Roman"/>
+          <w:sz w:val="24"/>
+          <w:szCs w:val="24"/>
+        </w:rPr>
+        <w:t>lgorithm</w:t>
+      </w:r>
+      <w:r>
+        <w:rPr>
+          <w:rFonts w:ascii="Times New Roman" w:hAnsi="Times New Roman" w:cs="Times New Roman"/>
+          <w:sz w:val="24"/>
+          <w:szCs w:val="24"/>
+        </w:rPr>
+        <w:t xml:space="preserve">, the 2-SAT Solver is able find the solution in linear-time. </w:t>
+      </w:r>
+      <w:r>
+        <w:rPr>
+          <w:rFonts w:ascii="Times New Roman" w:hAnsi="Times New Roman" w:cs="Times New Roman"/>
+          <w:sz w:val="24"/>
+          <w:szCs w:val="24"/>
+        </w:rPr>
+        <w:t xml:space="preserve">From the test conducted, the randomizing algorithm is not a good substitution to the </w:t>
+      </w:r>
+      <w:proofErr w:type="spellStart"/>
+      <w:r>
+        <w:rPr>
+          <w:rFonts w:ascii="Times New Roman" w:hAnsi="Times New Roman" w:cs="Times New Roman"/>
+          <w:sz w:val="24"/>
+          <w:szCs w:val="24"/>
+        </w:rPr>
+        <w:t>Kosaraju’s</w:t>
+      </w:r>
+      <w:proofErr w:type="spellEnd"/>
+      <w:r>
+        <w:rPr>
+          <w:rFonts w:ascii="Times New Roman" w:hAnsi="Times New Roman" w:cs="Times New Roman"/>
+          <w:sz w:val="24"/>
+          <w:szCs w:val="24"/>
+        </w:rPr>
+        <w:t xml:space="preserve"> Algorithm, as the randomizing algorithm is dependent on the size of the variables, and finding the solution at random sometimes may not show results. </w:t>
       </w:r>
     </w:p>
     <w:p/>
@@ -8926,7 +9282,7 @@
 </file>
 
 <file path=customXml/itemProps1.xml><?xml version="1.0" encoding="utf-8"?>
-<ds:datastoreItem xmlns:ds="http://schemas.openxmlformats.org/officeDocument/2006/customXml" ds:itemID="{A7CD1004-C8DF-44E7-87E0-F4E8E8A0815B}">
+<ds:datastoreItem xmlns:ds="http://schemas.openxmlformats.org/officeDocument/2006/customXml" ds:itemID="{9D6718AF-17F4-4B6B-9BA5-AA1A18AF39F5}">
   <ds:schemaRefs>
     <ds:schemaRef ds:uri="http://schemas.openxmlformats.org/officeDocument/2006/bibliography"/>
   </ds:schemaRefs>
